--- a/docs/Отчет о прохождении технологической практики.docx
+++ b/docs/Отчет о прохождении технологической практики.docx
@@ -1725,8 +1725,6 @@
         </w:rPr>
         <w:t>отано</w:t>
       </w:r>
-      <w:bookmarkStart w:id="2" w:name="_GoBack"/>
-      <w:bookmarkEnd w:id="2"/>
       <w:r>
         <w:rPr>
           <w:rFonts w:ascii="Times New Roman" w:hAnsi="Times New Roman" w:cs="Times New Roman"/>
@@ -1869,12 +1867,12 @@
       <w:pPr>
         <w:pStyle w:val="1"/>
       </w:pPr>
-      <w:bookmarkStart w:id="3" w:name="_Toc456273217"/>
+      <w:bookmarkStart w:id="2" w:name="_Toc456273217"/>
       <w:r>
         <w:lastRenderedPageBreak/>
         <w:t>Результат работы</w:t>
       </w:r>
-      <w:bookmarkEnd w:id="3"/>
+      <w:bookmarkEnd w:id="2"/>
     </w:p>
     <w:p>
       <w:pPr>
@@ -1899,3951 +1897,96 @@
         <w:t>В ходе работы студентка</w:t>
       </w:r>
       <w:r>
-        <w:t xml:space="preserve"> была ознакомлена, а позже</w:t>
-      </w:r>
-      <w:r>
-        <w:t xml:space="preserve"> выполняла работу в системе PROGNOZ Platform, а также производила подготовительные действия в </w:t>
-      </w:r>
-      <w:r>
-        <w:t>MS</w:t>
-      </w:r>
-      <w:r>
         <w:t xml:space="preserve"> </w:t>
       </w:r>
       <w:r>
-        <w:t>Excel</w:t>
-      </w:r>
-      <w:r>
-        <w:t>.</w:t>
-      </w:r>
-      <w:r>
-        <w:t xml:space="preserve"> Был проведен анализ существующей информационной системы.</w:t>
-      </w:r>
-    </w:p>
-    <w:p>
-      <w:pPr>
-        <w:pStyle w:val="Textbodyindent"/>
-        <w:spacing w:after="0" w:line="276" w:lineRule="auto"/>
-        <w:ind w:firstLine="0"/>
-      </w:pPr>
-    </w:p>
-    <w:p>
-      <w:pPr>
-        <w:pStyle w:val="Textbodyindent"/>
-        <w:spacing w:after="0" w:line="276" w:lineRule="auto"/>
-        <w:ind w:firstLine="0"/>
-      </w:pPr>
-      <w:r>
-        <w:t>На первом этапе работы был произведен анализ требований и подготовка постановок на разработку форм, отчетов, методик в MS</w:t>
-      </w:r>
-      <w:r>
-        <w:t xml:space="preserve"> </w:t>
-      </w:r>
-      <w:r>
-        <w:t>Excel</w:t>
-      </w:r>
-      <w:r>
-        <w:t xml:space="preserve"> (файл «</w:t>
-      </w:r>
-      <w:r>
-        <w:t xml:space="preserve">Приложение 1. Постановка для </w:t>
-      </w:r>
-      <w:r>
-        <w:t>ф</w:t>
-      </w:r>
-      <w:r>
-        <w:t xml:space="preserve">акторного </w:t>
-      </w:r>
-      <w:r>
-        <w:t>а</w:t>
-      </w:r>
-      <w:r>
-        <w:t>нализа формы 4-362</w:t>
-      </w:r>
-      <w:r>
-        <w:t>»)</w:t>
-      </w:r>
-      <w:r>
-        <w:t>. В результате были</w:t>
-      </w:r>
-      <w:r>
-        <w:t xml:space="preserve"> разработаны</w:t>
-      </w:r>
-      <w:r>
-        <w:t xml:space="preserve"> спецификации для форм, отчетов и методик.</w:t>
-      </w:r>
-    </w:p>
-    <w:p>
-      <w:pPr>
-        <w:pStyle w:val="Textbodyindent"/>
-        <w:spacing w:after="0" w:line="276" w:lineRule="auto"/>
-        <w:ind w:firstLine="0"/>
-      </w:pPr>
-    </w:p>
-    <w:p>
-      <w:pPr>
-        <w:pStyle w:val="Textbodyindent"/>
-        <w:spacing w:after="0" w:line="276" w:lineRule="auto"/>
-        <w:ind w:firstLine="0"/>
-      </w:pPr>
-      <w:r>
-        <w:t xml:space="preserve">В </w:t>
-      </w:r>
-      <w:r>
-        <w:t>системе PROGNOZ Platform были созданы</w:t>
-      </w:r>
-      <w:r>
-        <w:t>:</w:t>
-      </w:r>
-    </w:p>
-    <w:p>
-      <w:pPr>
-        <w:pStyle w:val="Textbodyindent"/>
-        <w:numPr>
-          <w:ilvl w:val="0"/>
-          <w:numId w:val="7"/>
-        </w:numPr>
-        <w:spacing w:after="0" w:line="276" w:lineRule="auto"/>
-        <w:ind w:left="993" w:hanging="284"/>
-      </w:pPr>
-      <w:r>
-        <w:t>Таблица - представляет собой электронную таблицу, построенную на основе источника данных экспресс-отчета, состоит из нескольких основных элементов, каждый из кото</w:t>
-      </w:r>
-      <w:r>
-        <w:t>рых имеет собственные настройки;</w:t>
-      </w:r>
-    </w:p>
-    <w:p>
-      <w:pPr>
-        <w:pStyle w:val="Textbodyindent"/>
-        <w:spacing w:line="276" w:lineRule="auto"/>
-        <w:ind w:left="993" w:firstLine="0"/>
-      </w:pPr>
-      <w:r>
-        <w:rPr>
-          <w:noProof/>
-          <w:lang w:eastAsia="ru-RU"/>
-        </w:rPr>
-        <mc:AlternateContent>
-          <mc:Choice Requires="wpg">
-            <w:drawing>
-              <wp:anchor distT="0" distB="0" distL="114300" distR="114300" simplePos="0" relativeHeight="251667456" behindDoc="0" locked="0" layoutInCell="1" allowOverlap="1" wp14:anchorId="1CFEA4E2" wp14:editId="700840B3">
-                <wp:simplePos x="0" y="0"/>
-                <wp:positionH relativeFrom="column">
-                  <wp:posOffset>429895</wp:posOffset>
-                </wp:positionH>
-                <wp:positionV relativeFrom="paragraph">
-                  <wp:posOffset>91440</wp:posOffset>
-                </wp:positionV>
-                <wp:extent cx="4841240" cy="2028825"/>
-                <wp:effectExtent l="0" t="0" r="0" b="9525"/>
-                <wp:wrapSquare wrapText="bothSides"/>
-                <wp:docPr id="15" name="Группа 15"/>
-                <wp:cNvGraphicFramePr/>
-                <a:graphic xmlns:a="http://schemas.openxmlformats.org/drawingml/2006/main">
-                  <a:graphicData uri="http://schemas.microsoft.com/office/word/2010/wordprocessingGroup">
-                    <wpg:wgp>
-                      <wpg:cNvGrpSpPr/>
-                      <wpg:grpSpPr>
-                        <a:xfrm>
-                          <a:off x="0" y="0"/>
-                          <a:ext cx="4841240" cy="2028825"/>
-                          <a:chOff x="0" y="0"/>
-                          <a:chExt cx="4842733" cy="2028825"/>
-                        </a:xfrm>
-                      </wpg:grpSpPr>
-                      <pic:pic xmlns:pic="http://schemas.openxmlformats.org/drawingml/2006/picture">
-                        <pic:nvPicPr>
-                          <pic:cNvPr id="14" name="Рисунок 14" descr="G:\таблица\Снимок6.PNG"/>
-                          <pic:cNvPicPr>
-                            <a:picLocks noChangeAspect="1"/>
-                          </pic:cNvPicPr>
-                        </pic:nvPicPr>
-                        <pic:blipFill rotWithShape="1">
-                          <a:blip r:embed="rId8">
-                            <a:extLst>
-                              <a:ext uri="{28A0092B-C50C-407E-A947-70E740481C1C}">
-                                <a14:useLocalDpi xmlns:a14="http://schemas.microsoft.com/office/drawing/2010/main" val="0"/>
-                              </a:ext>
-                            </a:extLst>
-                          </a:blip>
-                          <a:srcRect r="27519"/>
-                          <a:stretch/>
-                        </pic:blipFill>
-                        <pic:spPr bwMode="auto">
-                          <a:xfrm>
-                            <a:off x="0" y="0"/>
-                            <a:ext cx="4667250" cy="381000"/>
-                          </a:xfrm>
-                          <a:prstGeom prst="rect">
-                            <a:avLst/>
-                          </a:prstGeom>
-                          <a:noFill/>
-                          <a:ln>
-                            <a:noFill/>
-                          </a:ln>
-                          <a:extLst>
-                            <a:ext uri="{53640926-AAD7-44D8-BBD7-CCE9431645EC}">
-                              <a14:shadowObscured xmlns:a14="http://schemas.microsoft.com/office/drawing/2010/main"/>
-                            </a:ext>
-                          </a:extLst>
-                        </pic:spPr>
-                      </pic:pic>
-                      <pic:pic xmlns:pic="http://schemas.openxmlformats.org/drawingml/2006/picture">
-                        <pic:nvPicPr>
-                          <pic:cNvPr id="13" name="Рисунок 13" descr="G:\таблица\Снимок8.PNG"/>
-                          <pic:cNvPicPr>
-                            <a:picLocks noChangeAspect="1"/>
-                          </pic:cNvPicPr>
-                        </pic:nvPicPr>
-                        <pic:blipFill rotWithShape="1">
-                          <a:blip r:embed="rId9">
-                            <a:extLst>
-                              <a:ext uri="{28A0092B-C50C-407E-A947-70E740481C1C}">
-                                <a14:useLocalDpi xmlns:a14="http://schemas.microsoft.com/office/drawing/2010/main" val="0"/>
-                              </a:ext>
-                            </a:extLst>
-                          </a:blip>
-                          <a:srcRect t="3086" r="23852"/>
-                          <a:stretch/>
-                        </pic:blipFill>
-                        <pic:spPr bwMode="auto">
-                          <a:xfrm>
-                            <a:off x="3705964" y="600076"/>
-                            <a:ext cx="1136769" cy="1252744"/>
-                          </a:xfrm>
-                          <a:prstGeom prst="rect">
-                            <a:avLst/>
-                          </a:prstGeom>
-                          <a:noFill/>
-                          <a:ln>
-                            <a:noFill/>
-                          </a:ln>
-                          <a:extLst>
-                            <a:ext uri="{53640926-AAD7-44D8-BBD7-CCE9431645EC}">
-                              <a14:shadowObscured xmlns:a14="http://schemas.microsoft.com/office/drawing/2010/main"/>
-                            </a:ext>
-                          </a:extLst>
-                        </pic:spPr>
-                      </pic:pic>
-                      <pic:pic xmlns:pic="http://schemas.openxmlformats.org/drawingml/2006/picture">
-                        <pic:nvPicPr>
-                          <pic:cNvPr id="12" name="Рисунок 12" descr="G:\таблица\Снимок9.PNG"/>
-                          <pic:cNvPicPr>
-                            <a:picLocks noChangeAspect="1"/>
-                          </pic:cNvPicPr>
-                        </pic:nvPicPr>
-                        <pic:blipFill>
-                          <a:blip r:embed="rId10">
-                            <a:extLst>
-                              <a:ext uri="{28A0092B-C50C-407E-A947-70E740481C1C}">
-                                <a14:useLocalDpi xmlns:a14="http://schemas.microsoft.com/office/drawing/2010/main" val="0"/>
-                              </a:ext>
-                            </a:extLst>
-                          </a:blip>
-                          <a:srcRect/>
-                          <a:stretch>
-                            <a:fillRect/>
-                          </a:stretch>
-                        </pic:blipFill>
-                        <pic:spPr bwMode="auto">
-                          <a:xfrm>
-                            <a:off x="0" y="428625"/>
-                            <a:ext cx="3571875" cy="1600200"/>
-                          </a:xfrm>
-                          <a:prstGeom prst="rect">
-                            <a:avLst/>
-                          </a:prstGeom>
-                          <a:noFill/>
-                          <a:ln>
-                            <a:noFill/>
-                          </a:ln>
-                        </pic:spPr>
-                      </pic:pic>
-                    </wpg:wgp>
-                  </a:graphicData>
-                </a:graphic>
-                <wp14:sizeRelH relativeFrom="margin">
-                  <wp14:pctWidth>0</wp14:pctWidth>
-                </wp14:sizeRelH>
-                <wp14:sizeRelV relativeFrom="margin">
-                  <wp14:pctHeight>0</wp14:pctHeight>
-                </wp14:sizeRelV>
-              </wp:anchor>
-            </w:drawing>
-          </mc:Choice>
-          <mc:Fallback>
-            <w:pict>
-              <v:group w14:anchorId="1AD1B826" id="Группа 15" o:spid="_x0000_s1026" style="position:absolute;margin-left:33.85pt;margin-top:7.2pt;width:381.2pt;height:159.75pt;z-index:251667456;mso-width-relative:margin;mso-height-relative:margin" coordsize="48427,20288" o:gfxdata="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">
-                <v:shapetype id="_x0000_t75" coordsize="21600,21600" o:spt="75" o:preferrelative="t" path="m@4@5l@4@11@9@11@9@5xe" filled="f" stroked="f">
-                  <v:stroke joinstyle="miter"/>
-                  <v:formulas>
-                    <v:f eqn="if lineDrawn pixelLineWidth 0"/>
-                    <v:f eqn="sum @0 1 0"/>
-                    <v:f eqn="sum 0 0 @1"/>
-                    <v:f eqn="prod @2 1 2"/>
-                    <v:f eqn="prod @3 21600 pixelWidth"/>
-                    <v:f eqn="prod @3 21600 pixelHeight"/>
-                    <v:f eqn="sum @0 0 1"/>
-                    <v:f eqn="prod @6 1 2"/>
-                    <v:f eqn="prod @7 21600 pixelWidth"/>
-                    <v:f eqn="sum @8 21600 0"/>
-                    <v:f eqn="prod @7 21600 pixelHeight"/>
-                    <v:f eqn="sum @10 21600 0"/>
-                  </v:formulas>
-                  <v:path o:extrusionok="f" gradientshapeok="t" o:connecttype="rect"/>
-                  <o:lock v:ext="edit" aspectratio="t"/>
-                </v:shapetype>
-                <v:shape id="Рисунок 14" o:spid="_x0000_s1027" type="#_x0000_t75" style="position:absolute;width:46672;height:3810;visibility:visible;mso-wrap-style:square" o:gfxdata="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">
-                  <v:imagedata r:id="rId11" o:title="Снимок6" cropright="18035f"/>
-                  <v:path arrowok="t"/>
-                </v:shape>
-                <v:shape id="Рисунок 13" o:spid="_x0000_s1028" type="#_x0000_t75" style="position:absolute;left:37059;top:6000;width:11368;height:12528;visibility:visible;mso-wrap-style:square" o:gfxdata="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">
-                  <v:imagedata r:id="rId12" o:title="Снимок8" croptop="2022f" cropright="15632f"/>
-                  <v:path arrowok="t"/>
-                </v:shape>
-                <v:shape id="Рисунок 12" o:spid="_x0000_s1029" type="#_x0000_t75" style="position:absolute;top:4286;width:35718;height:16002;visibility:visible;mso-wrap-style:square" o:gfxdata="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">
-                  <v:imagedata r:id="rId13" o:title="Снимок9"/>
-                  <v:path arrowok="t"/>
-                </v:shape>
-                <w10:wrap type="square"/>
-              </v:group>
-            </w:pict>
-          </mc:Fallback>
-        </mc:AlternateContent>
-      </w:r>
-    </w:p>
-    <w:p>
-      <w:pPr>
-        <w:pStyle w:val="Textbodyindent"/>
-        <w:spacing w:line="276" w:lineRule="auto"/>
-        <w:ind w:left="993" w:hanging="284"/>
-        <w:jc w:val="center"/>
-        <w:rPr>
-          <w:i/>
-        </w:rPr>
-      </w:pPr>
-    </w:p>
-    <w:p>
-      <w:pPr>
-        <w:pStyle w:val="Textbodyindent"/>
-        <w:spacing w:line="276" w:lineRule="auto"/>
-        <w:ind w:left="993" w:hanging="284"/>
-        <w:jc w:val="center"/>
-        <w:rPr>
-          <w:i/>
-        </w:rPr>
-      </w:pPr>
-    </w:p>
-    <w:p>
-      <w:pPr>
-        <w:pStyle w:val="Textbodyindent"/>
-        <w:spacing w:line="276" w:lineRule="auto"/>
-        <w:ind w:left="993" w:hanging="284"/>
-        <w:jc w:val="center"/>
-        <w:rPr>
-          <w:i/>
-        </w:rPr>
-      </w:pPr>
-    </w:p>
-    <w:p>
-      <w:pPr>
-        <w:pStyle w:val="Textbodyindent"/>
-        <w:spacing w:line="276" w:lineRule="auto"/>
-        <w:ind w:left="993" w:hanging="284"/>
-        <w:jc w:val="center"/>
-        <w:rPr>
-          <w:i/>
-        </w:rPr>
-      </w:pPr>
-    </w:p>
-    <w:p>
-      <w:pPr>
-        <w:pStyle w:val="Textbodyindent"/>
-        <w:spacing w:line="276" w:lineRule="auto"/>
-        <w:ind w:left="993" w:hanging="284"/>
-        <w:jc w:val="center"/>
-        <w:rPr>
-          <w:i/>
-        </w:rPr>
-      </w:pPr>
-    </w:p>
-    <w:p>
-      <w:pPr>
-        <w:pStyle w:val="Textbodyindent"/>
-        <w:spacing w:after="0" w:line="276" w:lineRule="auto"/>
-        <w:ind w:left="993" w:hanging="284"/>
-        <w:jc w:val="center"/>
-      </w:pPr>
-      <w:r>
-        <w:rPr>
-          <w:i/>
-        </w:rPr>
-        <w:t>Созданн</w:t>
-      </w:r>
-      <w:r>
-        <w:rPr>
-          <w:i/>
-        </w:rPr>
-        <w:t>ая</w:t>
-      </w:r>
-      <w:r>
-        <w:rPr>
-          <w:i/>
-        </w:rPr>
-        <w:t xml:space="preserve"> </w:t>
-      </w:r>
-      <w:r>
-        <w:rPr>
-          <w:i/>
-        </w:rPr>
-        <w:t>таблица</w:t>
-      </w:r>
-      <w:r>
-        <w:rPr>
-          <w:i/>
+        <w:t xml:space="preserve">разработала приложение на языке программирования </w:t>
+      </w:r>
+      <w:r>
+        <w:rPr>
+          <w:lang w:val="en-US"/>
+        </w:rPr>
+        <w:t>Java</w:t>
+      </w:r>
+      <w:r>
+        <w:t xml:space="preserve">, выполняющее </w:t>
+      </w:r>
+      <w:r>
+        <w:rPr>
+          <w:bCs/>
+        </w:rPr>
+        <w:t>алгоритм формирования списка для обоснования НМЦК (начальная максимальная це</w:t>
+      </w:r>
+      <w:r>
+        <w:rPr>
+          <w:bCs/>
+        </w:rPr>
+        <w:t xml:space="preserve">на контракта), получая на вход запрос от пользователя в результате выводящее результаты, удовлетворяющие запросу. Код реализованного приложения доступен по ссылке: </w:t>
+      </w:r>
+      <w:hyperlink r:id="rId8" w:history="1">
+        <w:r>
+          <w:rPr>
+            <w:rStyle w:val="a5"/>
+            <w:bCs/>
+          </w:rPr>
+          <w:t>https://github.com/arepina/rtojava</w:t>
+        </w:r>
+      </w:hyperlink>
+      <w:r>
+        <w:rPr>
+          <w:bCs/>
+        </w:rPr>
+        <w:t xml:space="preserve">. Также было осуществлено написание алгоритма на языке </w:t>
+      </w:r>
+      <w:r>
+        <w:rPr>
+          <w:bCs/>
+          <w:lang w:val="en-US"/>
+        </w:rPr>
+        <w:t>R</w:t>
+      </w:r>
+      <w:r>
+        <w:rPr>
+          <w:bCs/>
         </w:rPr>
         <w:t xml:space="preserve">, </w:t>
       </w:r>
       <w:r>
         <w:rPr>
-          <w:i/>
-        </w:rPr>
-        <w:t>ее поля и заданные параметры в мастере редактирования</w:t>
-      </w:r>
-    </w:p>
-    <w:p>
-      <w:pPr>
-        <w:pStyle w:val="Textbodyindent"/>
-        <w:numPr>
-          <w:ilvl w:val="0"/>
-          <w:numId w:val="7"/>
-        </w:numPr>
-        <w:spacing w:after="0" w:line="276" w:lineRule="auto"/>
-        <w:ind w:left="993" w:hanging="284"/>
-      </w:pPr>
-      <w:r>
-        <w:t>Куб - источник данных, реализующий многомерную модель</w:t>
-      </w:r>
-      <w:r>
-        <w:t>;</w:t>
-      </w:r>
-    </w:p>
-    <w:p>
-      <w:pPr>
-        <w:pStyle w:val="a4"/>
-      </w:pPr>
-      <w:r>
-        <w:rPr>
-          <w:noProof/>
-          <w:lang w:eastAsia="ru-RU"/>
-        </w:rPr>
-        <w:drawing>
-          <wp:anchor distT="0" distB="0" distL="114300" distR="114300" simplePos="0" relativeHeight="251661312" behindDoc="0" locked="0" layoutInCell="1" allowOverlap="1" wp14:anchorId="4048FAC4" wp14:editId="42FFC9F8">
-            <wp:simplePos x="0" y="0"/>
-            <wp:positionH relativeFrom="margin">
-              <wp:posOffset>402590</wp:posOffset>
-            </wp:positionH>
-            <wp:positionV relativeFrom="margin">
-              <wp:posOffset>5619750</wp:posOffset>
-            </wp:positionV>
-            <wp:extent cx="4876800" cy="361950"/>
-            <wp:effectExtent l="0" t="0" r="0" b="0"/>
-            <wp:wrapSquare wrapText="bothSides"/>
-            <wp:docPr id="7" name="Рисунок 7" descr="G:\cube.PNG"/>
-            <wp:cNvGraphicFramePr>
-              <a:graphicFrameLocks xmlns:a="http://schemas.openxmlformats.org/drawingml/2006/main" noChangeAspect="1"/>
-            </wp:cNvGraphicFramePr>
-            <a:graphic xmlns:a="http://schemas.openxmlformats.org/drawingml/2006/main">
-              <a:graphicData uri="http://schemas.openxmlformats.org/drawingml/2006/picture">
-                <pic:pic xmlns:pic="http://schemas.openxmlformats.org/drawingml/2006/picture">
-                  <pic:nvPicPr>
-                    <pic:cNvPr id="0" name="Picture 5" descr="G:\cube.PNG"/>
-                    <pic:cNvPicPr>
-                      <a:picLocks noChangeAspect="1" noChangeArrowheads="1"/>
-                    </pic:cNvPicPr>
-                  </pic:nvPicPr>
-                  <pic:blipFill rotWithShape="1">
-                    <a:blip r:embed="rId14">
-                      <a:extLst>
-                        <a:ext uri="{28A0092B-C50C-407E-A947-70E740481C1C}">
-                          <a14:useLocalDpi xmlns:a14="http://schemas.microsoft.com/office/drawing/2010/main" val="0"/>
-                        </a:ext>
-                      </a:extLst>
-                    </a:blip>
-                    <a:srcRect r="23750"/>
-                    <a:stretch/>
-                  </pic:blipFill>
-                  <pic:spPr bwMode="auto">
-                    <a:xfrm>
-                      <a:off x="0" y="0"/>
-                      <a:ext cx="4876800" cy="361950"/>
-                    </a:xfrm>
-                    <a:prstGeom prst="rect">
-                      <a:avLst/>
-                    </a:prstGeom>
-                    <a:noFill/>
-                    <a:ln>
-                      <a:noFill/>
-                    </a:ln>
-                    <a:extLst>
-                      <a:ext uri="{53640926-AAD7-44D8-BBD7-CCE9431645EC}">
-                        <a14:shadowObscured xmlns:a14="http://schemas.microsoft.com/office/drawing/2010/main"/>
-                      </a:ext>
-                    </a:extLst>
-                  </pic:spPr>
-                </pic:pic>
-              </a:graphicData>
-            </a:graphic>
-          </wp:anchor>
-        </w:drawing>
-      </w:r>
-    </w:p>
-    <w:p>
-      <w:pPr>
-        <w:pStyle w:val="Textbodyindent"/>
-        <w:spacing w:line="276" w:lineRule="auto"/>
-        <w:ind w:left="993" w:firstLine="0"/>
-      </w:pPr>
-      <w:r>
-        <w:rPr>
-          <w:noProof/>
-          <w:lang w:eastAsia="ru-RU"/>
-        </w:rPr>
-        <w:drawing>
-          <wp:anchor distT="0" distB="0" distL="114300" distR="114300" simplePos="0" relativeHeight="251662336" behindDoc="0" locked="0" layoutInCell="1" allowOverlap="1" wp14:anchorId="64EB0DE3" wp14:editId="2800A20E">
-            <wp:simplePos x="0" y="0"/>
-            <wp:positionH relativeFrom="margin">
-              <wp:posOffset>405765</wp:posOffset>
-            </wp:positionH>
-            <wp:positionV relativeFrom="margin">
-              <wp:posOffset>6042660</wp:posOffset>
-            </wp:positionV>
-            <wp:extent cx="2057400" cy="2847975"/>
-            <wp:effectExtent l="0" t="0" r="0" b="9525"/>
-            <wp:wrapSquare wrapText="bothSides"/>
-            <wp:docPr id="8" name="Рисунок 8" descr="G:\Снимок.PNG"/>
-            <wp:cNvGraphicFramePr>
-              <a:graphicFrameLocks xmlns:a="http://schemas.openxmlformats.org/drawingml/2006/main" noChangeAspect="1"/>
-            </wp:cNvGraphicFramePr>
-            <a:graphic xmlns:a="http://schemas.openxmlformats.org/drawingml/2006/main">
-              <a:graphicData uri="http://schemas.openxmlformats.org/drawingml/2006/picture">
-                <pic:pic xmlns:pic="http://schemas.openxmlformats.org/drawingml/2006/picture">
-                  <pic:nvPicPr>
-                    <pic:cNvPr id="0" name="Picture 6" descr="G:\Снимок.PNG"/>
-                    <pic:cNvPicPr>
-                      <a:picLocks noChangeAspect="1" noChangeArrowheads="1"/>
-                    </pic:cNvPicPr>
-                  </pic:nvPicPr>
-                  <pic:blipFill>
-                    <a:blip r:embed="rId15">
-                      <a:extLst>
-                        <a:ext uri="{28A0092B-C50C-407E-A947-70E740481C1C}">
-                          <a14:useLocalDpi xmlns:a14="http://schemas.microsoft.com/office/drawing/2010/main" val="0"/>
-                        </a:ext>
-                      </a:extLst>
-                    </a:blip>
-                    <a:srcRect/>
-                    <a:stretch>
-                      <a:fillRect/>
-                    </a:stretch>
-                  </pic:blipFill>
-                  <pic:spPr bwMode="auto">
-                    <a:xfrm>
-                      <a:off x="0" y="0"/>
-                      <a:ext cx="2057400" cy="2847975"/>
-                    </a:xfrm>
-                    <a:prstGeom prst="rect">
-                      <a:avLst/>
-                    </a:prstGeom>
-                    <a:noFill/>
-                    <a:ln>
-                      <a:noFill/>
-                    </a:ln>
-                  </pic:spPr>
-                </pic:pic>
-              </a:graphicData>
-            </a:graphic>
-            <wp14:sizeRelH relativeFrom="margin">
-              <wp14:pctWidth>0</wp14:pctWidth>
-            </wp14:sizeRelH>
-            <wp14:sizeRelV relativeFrom="margin">
-              <wp14:pctHeight>0</wp14:pctHeight>
-            </wp14:sizeRelV>
-          </wp:anchor>
-        </w:drawing>
-      </w:r>
-      <w:r>
-        <w:rPr>
-          <w:noProof/>
-          <w:lang w:eastAsia="ru-RU"/>
-        </w:rPr>
-        <w:drawing>
-          <wp:anchor distT="0" distB="0" distL="114300" distR="114300" simplePos="0" relativeHeight="251654144" behindDoc="0" locked="0" layoutInCell="1" allowOverlap="1" wp14:anchorId="0A092C04" wp14:editId="1CEA55D2">
-            <wp:simplePos x="0" y="0"/>
-            <wp:positionH relativeFrom="margin">
-              <wp:posOffset>3695700</wp:posOffset>
-            </wp:positionH>
-            <wp:positionV relativeFrom="margin">
-              <wp:posOffset>6086475</wp:posOffset>
-            </wp:positionV>
-            <wp:extent cx="1504950" cy="2171700"/>
-            <wp:effectExtent l="0" t="0" r="0" b="0"/>
-            <wp:wrapSquare wrapText="bothSides"/>
-            <wp:docPr id="6" name="Рисунок 6" descr="G:\Снимок1.PNG"/>
-            <wp:cNvGraphicFramePr>
-              <a:graphicFrameLocks xmlns:a="http://schemas.openxmlformats.org/drawingml/2006/main" noChangeAspect="1"/>
-            </wp:cNvGraphicFramePr>
-            <a:graphic xmlns:a="http://schemas.openxmlformats.org/drawingml/2006/main">
-              <a:graphicData uri="http://schemas.openxmlformats.org/drawingml/2006/picture">
-                <pic:pic xmlns:pic="http://schemas.openxmlformats.org/drawingml/2006/picture">
-                  <pic:nvPicPr>
-                    <pic:cNvPr id="0" name="Picture 4" descr="G:\Снимок1.PNG"/>
-                    <pic:cNvPicPr>
-                      <a:picLocks noChangeAspect="1" noChangeArrowheads="1"/>
-                    </pic:cNvPicPr>
-                  </pic:nvPicPr>
-                  <pic:blipFill>
-                    <a:blip r:embed="rId16">
-                      <a:extLst>
-                        <a:ext uri="{28A0092B-C50C-407E-A947-70E740481C1C}">
-                          <a14:useLocalDpi xmlns:a14="http://schemas.microsoft.com/office/drawing/2010/main" val="0"/>
-                        </a:ext>
-                      </a:extLst>
-                    </a:blip>
-                    <a:srcRect/>
-                    <a:stretch>
-                      <a:fillRect/>
-                    </a:stretch>
-                  </pic:blipFill>
-                  <pic:spPr bwMode="auto">
-                    <a:xfrm>
-                      <a:off x="0" y="0"/>
-                      <a:ext cx="1504950" cy="2171700"/>
-                    </a:xfrm>
-                    <a:prstGeom prst="rect">
-                      <a:avLst/>
-                    </a:prstGeom>
-                    <a:noFill/>
-                    <a:ln>
-                      <a:noFill/>
-                    </a:ln>
-                  </pic:spPr>
-                </pic:pic>
-              </a:graphicData>
-            </a:graphic>
-          </wp:anchor>
-        </w:drawing>
-      </w:r>
-    </w:p>
-    <w:p>
-      <w:pPr>
-        <w:pStyle w:val="Textbodyindent"/>
-        <w:spacing w:line="276" w:lineRule="auto"/>
-        <w:ind w:left="993" w:hanging="284"/>
-      </w:pPr>
-    </w:p>
-    <w:p>
-      <w:pPr>
-        <w:pStyle w:val="Textbodyindent"/>
-        <w:spacing w:line="276" w:lineRule="auto"/>
-        <w:ind w:left="993" w:hanging="284"/>
-        <w:rPr>
-          <w:i/>
-        </w:rPr>
-      </w:pPr>
-    </w:p>
-    <w:p>
-      <w:pPr>
-        <w:pStyle w:val="Textbodyindent"/>
-        <w:spacing w:line="276" w:lineRule="auto"/>
-        <w:ind w:left="993" w:hanging="284"/>
-        <w:rPr>
-          <w:i/>
-        </w:rPr>
-      </w:pPr>
-    </w:p>
-    <w:p>
-      <w:pPr>
-        <w:pStyle w:val="Textbodyindent"/>
-        <w:spacing w:line="276" w:lineRule="auto"/>
-        <w:ind w:left="993" w:hanging="284"/>
-        <w:rPr>
-          <w:i/>
-        </w:rPr>
-      </w:pPr>
-    </w:p>
-    <w:p>
-      <w:pPr>
-        <w:pStyle w:val="Textbodyindent"/>
-        <w:spacing w:line="276" w:lineRule="auto"/>
-        <w:ind w:left="993" w:hanging="284"/>
-        <w:rPr>
-          <w:i/>
-        </w:rPr>
-      </w:pPr>
-    </w:p>
-    <w:p>
-      <w:pPr>
-        <w:pStyle w:val="Textbodyindent"/>
-        <w:spacing w:line="276" w:lineRule="auto"/>
-        <w:ind w:left="993" w:hanging="284"/>
-        <w:rPr>
-          <w:i/>
-        </w:rPr>
-      </w:pPr>
-    </w:p>
-    <w:p>
-      <w:pPr>
-        <w:pStyle w:val="Textbodyindent"/>
-        <w:spacing w:line="276" w:lineRule="auto"/>
-        <w:ind w:left="993" w:hanging="284"/>
-        <w:rPr>
-          <w:i/>
-        </w:rPr>
-      </w:pPr>
-    </w:p>
-    <w:p>
-      <w:pPr>
-        <w:pStyle w:val="Textbodyindent"/>
-        <w:spacing w:line="276" w:lineRule="auto"/>
-        <w:ind w:firstLine="0"/>
-        <w:jc w:val="center"/>
-        <w:rPr>
-          <w:i/>
-        </w:rPr>
-      </w:pPr>
-      <w:r>
-        <w:rPr>
-          <w:i/>
-        </w:rPr>
-        <w:t>Созданный куб, его измерения и заданные параметры в мастере редактирования</w:t>
-      </w:r>
-    </w:p>
-    <w:p>
-      <w:pPr>
-        <w:pStyle w:val="Textbodyindent"/>
-        <w:spacing w:line="276" w:lineRule="auto"/>
-        <w:ind w:firstLine="0"/>
-        <w:jc w:val="center"/>
-        <w:rPr>
-          <w:i/>
-        </w:rPr>
-      </w:pPr>
-    </w:p>
-    <w:p>
-      <w:pPr>
-        <w:pStyle w:val="Textbodyindent"/>
-        <w:numPr>
-          <w:ilvl w:val="0"/>
-          <w:numId w:val="7"/>
-        </w:numPr>
-        <w:spacing w:line="276" w:lineRule="auto"/>
-        <w:ind w:left="993" w:hanging="284"/>
-      </w:pPr>
-      <w:r>
-        <w:t>Табличный справочник НСИ</w:t>
-      </w:r>
-      <w:r>
-        <w:rPr>
-          <w:rStyle w:val="ae"/>
-        </w:rPr>
-        <w:footnoteReference w:id="1"/>
-      </w:r>
-      <w:r>
-        <w:t xml:space="preserve"> - упорядоченный набор уникальных элементов, содержащий краткие и точные сведения, объединённые единой тематикой. Каждый элемент справочника обладает набором атрибутов, по значениям которых можно однозначно</w:t>
-      </w:r>
-      <w:r>
-        <w:t xml:space="preserve"> определить элемент. Справочник являе</w:t>
-      </w:r>
-      <w:r>
-        <w:t xml:space="preserve">тся базовым звеном в построении хранилища данных, так как на </w:t>
-      </w:r>
-      <w:r>
-        <w:t xml:space="preserve">его </w:t>
-      </w:r>
-      <w:r>
-        <w:t>основе создаются измерения в многомерных источниках данных</w:t>
-      </w:r>
-      <w:r>
-        <w:t>;</w:t>
-      </w:r>
-    </w:p>
-    <w:p>
-      <w:pPr>
-        <w:pStyle w:val="Textbodyindent"/>
-        <w:spacing w:line="276" w:lineRule="auto"/>
-        <w:ind w:firstLine="0"/>
-      </w:pPr>
-      <w:r>
-        <w:rPr>
-          <w:noProof/>
-          <w:lang w:eastAsia="ru-RU"/>
-        </w:rPr>
-        <mc:AlternateContent>
-          <mc:Choice Requires="wpg">
-            <w:drawing>
-              <wp:anchor distT="0" distB="0" distL="114300" distR="114300" simplePos="0" relativeHeight="251675648" behindDoc="0" locked="0" layoutInCell="1" allowOverlap="1" wp14:anchorId="1EA4DE9A" wp14:editId="35FC8985">
-                <wp:simplePos x="0" y="0"/>
-                <wp:positionH relativeFrom="column">
-                  <wp:posOffset>453390</wp:posOffset>
-                </wp:positionH>
-                <wp:positionV relativeFrom="paragraph">
-                  <wp:posOffset>38100</wp:posOffset>
-                </wp:positionV>
-                <wp:extent cx="5257800" cy="4531995"/>
-                <wp:effectExtent l="0" t="0" r="0" b="1905"/>
-                <wp:wrapSquare wrapText="bothSides"/>
-                <wp:docPr id="16" name="Группа 16"/>
-                <wp:cNvGraphicFramePr/>
-                <a:graphic xmlns:a="http://schemas.openxmlformats.org/drawingml/2006/main">
-                  <a:graphicData uri="http://schemas.microsoft.com/office/word/2010/wordprocessingGroup">
-                    <wpg:wgp>
-                      <wpg:cNvGrpSpPr/>
-                      <wpg:grpSpPr>
-                        <a:xfrm>
-                          <a:off x="0" y="0"/>
-                          <a:ext cx="5257800" cy="4531995"/>
-                          <a:chOff x="-38100" y="0"/>
-                          <a:chExt cx="5257800" cy="4532244"/>
-                        </a:xfrm>
-                      </wpg:grpSpPr>
-                      <pic:pic xmlns:pic="http://schemas.openxmlformats.org/drawingml/2006/picture">
-                        <pic:nvPicPr>
-                          <pic:cNvPr id="11" name="Рисунок 11" descr="G:\справочник\Снимок4.PNG"/>
-                          <pic:cNvPicPr>
-                            <a:picLocks noChangeAspect="1"/>
-                          </pic:cNvPicPr>
-                        </pic:nvPicPr>
-                        <pic:blipFill rotWithShape="1">
-                          <a:blip r:embed="rId17">
-                            <a:extLst>
-                              <a:ext uri="{28A0092B-C50C-407E-A947-70E740481C1C}">
-                                <a14:useLocalDpi xmlns:a14="http://schemas.microsoft.com/office/drawing/2010/main" val="0"/>
-                              </a:ext>
-                            </a:extLst>
-                          </a:blip>
-                          <a:srcRect l="982" r="2946"/>
-                          <a:stretch/>
-                        </pic:blipFill>
-                        <pic:spPr bwMode="auto">
-                          <a:xfrm>
-                            <a:off x="-38100" y="523875"/>
-                            <a:ext cx="4972050" cy="1666875"/>
-                          </a:xfrm>
-                          <a:prstGeom prst="rect">
-                            <a:avLst/>
-                          </a:prstGeom>
-                          <a:noFill/>
-                          <a:ln>
-                            <a:noFill/>
-                          </a:ln>
-                          <a:extLst>
-                            <a:ext uri="{53640926-AAD7-44D8-BBD7-CCE9431645EC}">
-                              <a14:shadowObscured xmlns:a14="http://schemas.microsoft.com/office/drawing/2010/main"/>
-                            </a:ext>
-                          </a:extLst>
-                        </pic:spPr>
-                      </pic:pic>
-                      <pic:pic xmlns:pic="http://schemas.openxmlformats.org/drawingml/2006/picture">
-                        <pic:nvPicPr>
-                          <pic:cNvPr id="10" name="Рисунок 10" descr="G:\справочник\Снимок3.PNG"/>
-                          <pic:cNvPicPr>
-                            <a:picLocks noChangeAspect="1"/>
-                          </pic:cNvPicPr>
-                        </pic:nvPicPr>
-                        <pic:blipFill rotWithShape="1">
-                          <a:blip r:embed="rId18">
-                            <a:extLst>
-                              <a:ext uri="{28A0092B-C50C-407E-A947-70E740481C1C}">
-                                <a14:useLocalDpi xmlns:a14="http://schemas.microsoft.com/office/drawing/2010/main" val="0"/>
-                              </a:ext>
-                            </a:extLst>
-                          </a:blip>
-                          <a:srcRect r="14377"/>
-                          <a:stretch/>
-                        </pic:blipFill>
-                        <pic:spPr bwMode="auto">
-                          <a:xfrm>
-                            <a:off x="-28575" y="0"/>
-                            <a:ext cx="5210175" cy="428625"/>
-                          </a:xfrm>
-                          <a:prstGeom prst="rect">
-                            <a:avLst/>
-                          </a:prstGeom>
-                          <a:noFill/>
-                          <a:ln>
-                            <a:noFill/>
-                          </a:ln>
-                          <a:extLst>
-                            <a:ext uri="{53640926-AAD7-44D8-BBD7-CCE9431645EC}">
-                              <a14:shadowObscured xmlns:a14="http://schemas.microsoft.com/office/drawing/2010/main"/>
-                            </a:ext>
-                          </a:extLst>
-                        </pic:spPr>
-                      </pic:pic>
-                      <pic:pic xmlns:pic="http://schemas.openxmlformats.org/drawingml/2006/picture">
-                        <pic:nvPicPr>
-                          <pic:cNvPr id="9" name="Рисунок 9" descr="G:\справочник\Снимок5.PNG"/>
-                          <pic:cNvPicPr>
-                            <a:picLocks noChangeAspect="1"/>
-                          </pic:cNvPicPr>
-                        </pic:nvPicPr>
-                        <pic:blipFill rotWithShape="1">
-                          <a:blip r:embed="rId19">
-                            <a:extLst>
-                              <a:ext uri="{28A0092B-C50C-407E-A947-70E740481C1C}">
-                                <a14:useLocalDpi xmlns:a14="http://schemas.microsoft.com/office/drawing/2010/main" val="0"/>
-                              </a:ext>
-                            </a:extLst>
-                          </a:blip>
-                          <a:srcRect r="21470" b="9535"/>
-                          <a:stretch/>
-                        </pic:blipFill>
-                        <pic:spPr bwMode="auto">
-                          <a:xfrm>
-                            <a:off x="28575" y="2257425"/>
-                            <a:ext cx="5191125" cy="2274819"/>
-                          </a:xfrm>
-                          <a:prstGeom prst="rect">
-                            <a:avLst/>
-                          </a:prstGeom>
-                          <a:noFill/>
-                          <a:ln>
-                            <a:noFill/>
-                          </a:ln>
-                          <a:extLst>
-                            <a:ext uri="{53640926-AAD7-44D8-BBD7-CCE9431645EC}">
-                              <a14:shadowObscured xmlns:a14="http://schemas.microsoft.com/office/drawing/2010/main"/>
-                            </a:ext>
-                          </a:extLst>
-                        </pic:spPr>
-                      </pic:pic>
-                    </wpg:wgp>
-                  </a:graphicData>
-                </a:graphic>
-                <wp14:sizeRelH relativeFrom="margin">
-                  <wp14:pctWidth>0</wp14:pctWidth>
-                </wp14:sizeRelH>
-                <wp14:sizeRelV relativeFrom="margin">
-                  <wp14:pctHeight>0</wp14:pctHeight>
-                </wp14:sizeRelV>
-              </wp:anchor>
-            </w:drawing>
-          </mc:Choice>
-          <mc:Fallback>
-            <w:pict>
-              <v:group w14:anchorId="45E3A488" id="Группа 16" o:spid="_x0000_s1026" style="position:absolute;margin-left:35.7pt;margin-top:3pt;width:414pt;height:356.85pt;z-index:251675648;mso-width-relative:margin;mso-height-relative:margin" coordorigin="-381" coordsize="52578,45322" o:gfxdata="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">
-                <v:shape id="Рисунок 11" o:spid="_x0000_s1027" type="#_x0000_t75" style="position:absolute;left:-381;top:5238;width:49720;height:16669;visibility:visible;mso-wrap-style:square" o:gfxdata="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">
-                  <v:imagedata r:id="rId20" o:title="Снимок4" cropleft="644f" cropright="1931f"/>
-                  <v:path arrowok="t"/>
-                </v:shape>
-                <v:shape id="Рисунок 10" o:spid="_x0000_s1028" type="#_x0000_t75" style="position:absolute;left:-285;width:52101;height:4286;visibility:visible;mso-wrap-style:square" o:gfxdata="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">
-                  <v:imagedata r:id="rId21" o:title="Снимок3" cropright="9422f"/>
-                  <v:path arrowok="t"/>
-                </v:shape>
-                <v:shape id="Рисунок 9" o:spid="_x0000_s1029" type="#_x0000_t75" style="position:absolute;left:285;top:22574;width:51912;height:22748;visibility:visible;mso-wrap-style:square" o:gfxdata="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">
-                  <v:imagedata r:id="rId22" o:title="Снимок5" cropbottom="6249f" cropright="14071f"/>
-                  <v:path arrowok="t"/>
-                </v:shape>
-                <w10:wrap type="square"/>
-              </v:group>
-            </w:pict>
-          </mc:Fallback>
-        </mc:AlternateContent>
-      </w:r>
-    </w:p>
-    <w:p>
-      <w:pPr>
-        <w:pStyle w:val="Textbodyindent"/>
-        <w:spacing w:line="276" w:lineRule="auto"/>
-        <w:ind w:left="709" w:firstLine="0"/>
-        <w:jc w:val="center"/>
-        <w:rPr>
-          <w:i/>
-        </w:rPr>
-      </w:pPr>
-    </w:p>
-    <w:p>
-      <w:pPr>
-        <w:pStyle w:val="Textbodyindent"/>
-        <w:spacing w:line="276" w:lineRule="auto"/>
-        <w:ind w:left="709" w:firstLine="0"/>
-        <w:jc w:val="center"/>
-        <w:rPr>
-          <w:i/>
-        </w:rPr>
-      </w:pPr>
-    </w:p>
-    <w:p>
-      <w:pPr>
-        <w:pStyle w:val="Textbodyindent"/>
-        <w:spacing w:line="276" w:lineRule="auto"/>
-        <w:ind w:left="709" w:firstLine="0"/>
-        <w:jc w:val="center"/>
-        <w:rPr>
-          <w:i/>
-        </w:rPr>
-      </w:pPr>
-    </w:p>
-    <w:p>
-      <w:pPr>
-        <w:pStyle w:val="Textbodyindent"/>
-        <w:spacing w:line="276" w:lineRule="auto"/>
-        <w:ind w:left="709" w:firstLine="0"/>
-        <w:jc w:val="center"/>
-        <w:rPr>
-          <w:i/>
-        </w:rPr>
-      </w:pPr>
-    </w:p>
-    <w:p>
-      <w:pPr>
-        <w:pStyle w:val="Textbodyindent"/>
-        <w:spacing w:line="276" w:lineRule="auto"/>
-        <w:ind w:left="709" w:firstLine="0"/>
-        <w:jc w:val="center"/>
-        <w:rPr>
-          <w:i/>
-        </w:rPr>
-      </w:pPr>
-    </w:p>
-    <w:p>
-      <w:pPr>
-        <w:pStyle w:val="Textbodyindent"/>
-        <w:spacing w:line="276" w:lineRule="auto"/>
-        <w:ind w:left="709" w:firstLine="0"/>
-        <w:jc w:val="center"/>
-        <w:rPr>
-          <w:i/>
-        </w:rPr>
-      </w:pPr>
-    </w:p>
-    <w:p>
-      <w:pPr>
-        <w:pStyle w:val="Textbodyindent"/>
-        <w:spacing w:line="276" w:lineRule="auto"/>
-        <w:ind w:left="709" w:firstLine="0"/>
-        <w:jc w:val="center"/>
-        <w:rPr>
-          <w:i/>
-        </w:rPr>
-      </w:pPr>
-    </w:p>
-    <w:p>
-      <w:pPr>
-        <w:pStyle w:val="Textbodyindent"/>
-        <w:spacing w:line="276" w:lineRule="auto"/>
-        <w:ind w:left="709" w:firstLine="0"/>
-        <w:jc w:val="center"/>
-        <w:rPr>
-          <w:i/>
-        </w:rPr>
-      </w:pPr>
-    </w:p>
-    <w:p>
-      <w:pPr>
-        <w:pStyle w:val="Textbodyindent"/>
-        <w:spacing w:line="276" w:lineRule="auto"/>
-        <w:ind w:left="709" w:firstLine="0"/>
-        <w:jc w:val="center"/>
-        <w:rPr>
-          <w:i/>
-        </w:rPr>
-      </w:pPr>
-    </w:p>
-    <w:p>
-      <w:pPr>
-        <w:pStyle w:val="Textbodyindent"/>
-        <w:spacing w:line="276" w:lineRule="auto"/>
-        <w:ind w:left="709" w:firstLine="0"/>
-        <w:jc w:val="center"/>
-        <w:rPr>
-          <w:i/>
-        </w:rPr>
-      </w:pPr>
-    </w:p>
-    <w:p>
-      <w:pPr>
-        <w:pStyle w:val="Textbodyindent"/>
-        <w:spacing w:line="276" w:lineRule="auto"/>
-        <w:ind w:left="709" w:firstLine="0"/>
-        <w:jc w:val="center"/>
-        <w:rPr>
-          <w:i/>
-        </w:rPr>
-      </w:pPr>
-    </w:p>
-    <w:p>
-      <w:pPr>
-        <w:pStyle w:val="Textbodyindent"/>
-        <w:spacing w:line="276" w:lineRule="auto"/>
-        <w:ind w:left="709" w:firstLine="0"/>
-        <w:jc w:val="center"/>
-        <w:rPr>
-          <w:i/>
-        </w:rPr>
-      </w:pPr>
-    </w:p>
-    <w:p>
-      <w:pPr>
-        <w:pStyle w:val="Textbodyindent"/>
-        <w:spacing w:line="276" w:lineRule="auto"/>
-        <w:ind w:left="709" w:firstLine="0"/>
-        <w:jc w:val="center"/>
-        <w:rPr>
-          <w:i/>
-        </w:rPr>
-      </w:pPr>
-    </w:p>
-    <w:p>
-      <w:pPr>
-        <w:pStyle w:val="Textbodyindent"/>
-        <w:spacing w:after="0" w:line="276" w:lineRule="auto"/>
-        <w:ind w:left="709" w:firstLine="0"/>
-        <w:jc w:val="center"/>
-      </w:pPr>
-      <w:r>
-        <w:rPr>
-          <w:i/>
-        </w:rPr>
-        <w:t xml:space="preserve">Созданный </w:t>
-      </w:r>
-      <w:r>
-        <w:rPr>
-          <w:i/>
-        </w:rPr>
-        <w:t>справочник</w:t>
-      </w:r>
-      <w:r>
-        <w:rPr>
-          <w:i/>
-        </w:rPr>
-        <w:t xml:space="preserve">, его </w:t>
-      </w:r>
-      <w:r>
-        <w:rPr>
-          <w:i/>
-        </w:rPr>
-        <w:t>элементы</w:t>
-      </w:r>
-      <w:r>
-        <w:rPr>
-          <w:i/>
-        </w:rPr>
-        <w:t xml:space="preserve"> и заданные </w:t>
-      </w:r>
-      <w:r>
-        <w:rPr>
-          <w:i/>
-        </w:rPr>
-        <w:t>для них описания</w:t>
-      </w:r>
-    </w:p>
-    <w:p>
-      <w:pPr>
-        <w:pStyle w:val="Textbodyindent"/>
-        <w:numPr>
-          <w:ilvl w:val="0"/>
-          <w:numId w:val="7"/>
-        </w:numPr>
-        <w:spacing w:after="0" w:line="276" w:lineRule="auto"/>
-        <w:ind w:left="993" w:hanging="284"/>
-      </w:pPr>
-      <w:r>
-        <w:t>Р</w:t>
-      </w:r>
-      <w:r>
-        <w:t>егламентный отчет (</w:t>
-      </w:r>
-      <w:r>
-        <w:rPr>
-          <w:lang w:val="en-US"/>
-        </w:rPr>
-        <w:t>RR</w:t>
-      </w:r>
-      <w:r>
-        <w:t>)</w:t>
-      </w:r>
-      <w:r>
-        <w:t xml:space="preserve"> - отчёт с произвольной структурой отображения информации, позволяющий комбинировать табличные данные, текст, деловую графику и различные визуализаторы. Данные для регламентного отчёта могут быть получены из многомерных, реляционных источников данных, введены пользователем или вычислены на основании пользовательской формулы. Для оперирования данными отчёт может </w:t>
-      </w:r>
-      <w:r>
-        <w:t>содержать элементы управления</w:t>
-      </w:r>
-      <w:r>
-        <w:t>;</w:t>
-      </w:r>
-      <w:r>
-        <w:t xml:space="preserve"> </w:t>
-      </w:r>
-    </w:p>
-    <w:p>
-      <w:pPr>
-        <w:pStyle w:val="Textbodyindent"/>
-        <w:spacing w:line="276" w:lineRule="auto"/>
-        <w:ind w:left="993" w:firstLine="0"/>
-      </w:pPr>
-      <w:r>
-        <w:rPr>
-          <w:noProof/>
-          <w:lang w:eastAsia="ru-RU"/>
-        </w:rPr>
-        <w:drawing>
-          <wp:anchor distT="0" distB="0" distL="114300" distR="114300" simplePos="0" relativeHeight="251664384" behindDoc="0" locked="0" layoutInCell="1" allowOverlap="1" wp14:anchorId="34348969" wp14:editId="6A1FF074">
-            <wp:simplePos x="0" y="0"/>
-            <wp:positionH relativeFrom="margin">
-              <wp:posOffset>504825</wp:posOffset>
-            </wp:positionH>
-            <wp:positionV relativeFrom="margin">
-              <wp:posOffset>7785735</wp:posOffset>
-            </wp:positionV>
-            <wp:extent cx="5469890" cy="100965"/>
-            <wp:effectExtent l="0" t="0" r="0" b="0"/>
-            <wp:wrapSquare wrapText="bothSides"/>
-            <wp:docPr id="26" name="Рисунок 26"/>
-            <wp:cNvGraphicFramePr>
-              <a:graphicFrameLocks xmlns:a="http://schemas.openxmlformats.org/drawingml/2006/main" noChangeAspect="1"/>
-            </wp:cNvGraphicFramePr>
-            <a:graphic xmlns:a="http://schemas.openxmlformats.org/drawingml/2006/main">
-              <a:graphicData uri="http://schemas.openxmlformats.org/drawingml/2006/picture">
-                <pic:pic xmlns:pic="http://schemas.openxmlformats.org/drawingml/2006/picture">
-                  <pic:nvPicPr>
-                    <pic:cNvPr id="0" name=""/>
-                    <pic:cNvPicPr/>
-                  </pic:nvPicPr>
-                  <pic:blipFill rotWithShape="1">
-                    <a:blip r:embed="rId23">
-                      <a:extLst>
-                        <a:ext uri="{28A0092B-C50C-407E-A947-70E740481C1C}">
-                          <a14:useLocalDpi xmlns:a14="http://schemas.microsoft.com/office/drawing/2010/main" val="0"/>
-                        </a:ext>
-                      </a:extLst>
-                    </a:blip>
-                    <a:srcRect t="30053" b="-1"/>
-                    <a:stretch/>
-                  </pic:blipFill>
-                  <pic:spPr bwMode="auto">
-                    <a:xfrm>
-                      <a:off x="0" y="0"/>
-                      <a:ext cx="5469890" cy="100965"/>
-                    </a:xfrm>
-                    <a:prstGeom prst="rect">
-                      <a:avLst/>
-                    </a:prstGeom>
-                    <a:ln>
-                      <a:noFill/>
-                    </a:ln>
-                    <a:extLst>
-                      <a:ext uri="{53640926-AAD7-44D8-BBD7-CCE9431645EC}">
-                        <a14:shadowObscured xmlns:a14="http://schemas.microsoft.com/office/drawing/2010/main"/>
-                      </a:ext>
-                    </a:extLst>
-                  </pic:spPr>
-                </pic:pic>
-              </a:graphicData>
-            </a:graphic>
-            <wp14:sizeRelH relativeFrom="margin">
-              <wp14:pctWidth>0</wp14:pctWidth>
-            </wp14:sizeRelH>
-            <wp14:sizeRelV relativeFrom="margin">
-              <wp14:pctHeight>0</wp14:pctHeight>
-            </wp14:sizeRelV>
-          </wp:anchor>
-        </w:drawing>
-      </w:r>
-    </w:p>
-    <w:p>
-      <w:pPr>
-        <w:pStyle w:val="Textbodyindent"/>
-        <w:spacing w:line="276" w:lineRule="auto"/>
-        <w:ind w:left="993" w:firstLine="0"/>
-      </w:pPr>
-    </w:p>
-    <w:p>
-      <w:pPr>
-        <w:pStyle w:val="Textbodyindent"/>
-        <w:spacing w:line="276" w:lineRule="auto"/>
-        <w:ind w:left="993" w:firstLine="0"/>
-      </w:pPr>
-    </w:p>
-    <w:p>
-      <w:pPr>
-        <w:pStyle w:val="Textbodyindent"/>
-        <w:spacing w:line="276" w:lineRule="auto"/>
-        <w:ind w:left="993" w:firstLine="0"/>
-      </w:pPr>
-    </w:p>
-    <w:p>
-      <w:pPr>
-        <w:pStyle w:val="Textbodyindent"/>
-        <w:spacing w:line="276" w:lineRule="auto"/>
-        <w:ind w:left="993" w:firstLine="0"/>
-        <w:jc w:val="left"/>
-      </w:pPr>
-    </w:p>
-    <w:p>
-      <w:pPr>
-        <w:pStyle w:val="Textbodyindent"/>
-        <w:spacing w:line="276" w:lineRule="auto"/>
-        <w:ind w:left="993" w:firstLine="0"/>
-        <w:jc w:val="left"/>
-      </w:pPr>
-      <w:r>
-        <w:rPr>
-          <w:noProof/>
-          <w:lang w:eastAsia="ru-RU"/>
-        </w:rPr>
-        <mc:AlternateContent>
-          <mc:Choice Requires="wpg">
-            <w:drawing>
-              <wp:anchor distT="0" distB="0" distL="114300" distR="114300" simplePos="0" relativeHeight="251694080" behindDoc="0" locked="0" layoutInCell="1" allowOverlap="1" wp14:anchorId="2E653AC0" wp14:editId="7C8B933D">
-                <wp:simplePos x="0" y="0"/>
-                <wp:positionH relativeFrom="column">
-                  <wp:posOffset>440055</wp:posOffset>
-                </wp:positionH>
-                <wp:positionV relativeFrom="paragraph">
-                  <wp:posOffset>-30480</wp:posOffset>
-                </wp:positionV>
-                <wp:extent cx="5401945" cy="2694305"/>
-                <wp:effectExtent l="0" t="0" r="8255" b="0"/>
-                <wp:wrapNone/>
-                <wp:docPr id="30" name="Группа 30"/>
-                <wp:cNvGraphicFramePr/>
-                <a:graphic xmlns:a="http://schemas.openxmlformats.org/drawingml/2006/main">
-                  <a:graphicData uri="http://schemas.microsoft.com/office/word/2010/wordprocessingGroup">
-                    <wpg:wgp>
-                      <wpg:cNvGrpSpPr/>
-                      <wpg:grpSpPr>
-                        <a:xfrm>
-                          <a:off x="0" y="0"/>
-                          <a:ext cx="5401945" cy="2694305"/>
-                          <a:chOff x="0" y="0"/>
-                          <a:chExt cx="5401945" cy="2694305"/>
-                        </a:xfrm>
-                      </wpg:grpSpPr>
-                      <wpg:grpSp>
-                        <wpg:cNvPr id="20" name="Группа 20"/>
-                        <wpg:cNvGrpSpPr/>
-                        <wpg:grpSpPr>
-                          <a:xfrm>
-                            <a:off x="0" y="19050"/>
-                            <a:ext cx="5401945" cy="2675255"/>
-                            <a:chOff x="0" y="0"/>
-                            <a:chExt cx="5402253" cy="2675882"/>
-                          </a:xfrm>
-                        </wpg:grpSpPr>
-                        <pic:pic xmlns:pic="http://schemas.openxmlformats.org/drawingml/2006/picture">
-                          <pic:nvPicPr>
-                            <pic:cNvPr id="4" name="Рисунок 4" descr="C:\Users\prokdmis\Desktop\Снимок2.PNG"/>
-                            <pic:cNvPicPr>
-                              <a:picLocks noChangeAspect="1"/>
-                            </pic:cNvPicPr>
-                          </pic:nvPicPr>
-                          <pic:blipFill>
-                            <a:blip r:embed="rId24" cstate="print">
-                              <a:extLst>
-                                <a:ext uri="{28A0092B-C50C-407E-A947-70E740481C1C}">
-                                  <a14:useLocalDpi xmlns:a14="http://schemas.microsoft.com/office/drawing/2010/main" val="0"/>
-                                </a:ext>
-                              </a:extLst>
-                            </a:blip>
-                            <a:srcRect/>
-                            <a:stretch>
-                              <a:fillRect/>
-                            </a:stretch>
-                          </pic:blipFill>
-                          <pic:spPr bwMode="auto">
-                            <a:xfrm>
-                              <a:off x="0" y="0"/>
-                              <a:ext cx="5402253" cy="2675882"/>
-                            </a:xfrm>
-                            <a:prstGeom prst="rect">
-                              <a:avLst/>
-                            </a:prstGeom>
-                            <a:noFill/>
-                            <a:ln>
-                              <a:noFill/>
-                            </a:ln>
-                          </pic:spPr>
-                        </pic:pic>
-                        <wps:wsp>
-                          <wps:cNvPr id="17" name="Прямоугольник 17"/>
-                          <wps:cNvSpPr/>
-                          <wps:spPr>
-                            <a:xfrm>
-                              <a:off x="1452943" y="985742"/>
-                              <a:ext cx="320690" cy="36008"/>
-                            </a:xfrm>
-                            <a:prstGeom prst="rect">
-                              <a:avLst/>
-                            </a:prstGeom>
-                            <a:solidFill>
-                              <a:schemeClr val="bg1"/>
-                            </a:solidFill>
-                            <a:ln>
-                              <a:solidFill>
-                                <a:schemeClr val="bg1"/>
-                              </a:solidFill>
-                            </a:ln>
-                          </wps:spPr>
-                          <wps:style>
-                            <a:lnRef idx="2">
-                              <a:schemeClr val="accent1">
-                                <a:shade val="50000"/>
-                              </a:schemeClr>
-                            </a:lnRef>
-                            <a:fillRef idx="1">
-                              <a:schemeClr val="accent1"/>
-                            </a:fillRef>
-                            <a:effectRef idx="0">
-                              <a:schemeClr val="accent1"/>
-                            </a:effectRef>
-                            <a:fontRef idx="minor">
-                              <a:schemeClr val="lt1"/>
-                            </a:fontRef>
-                          </wps:style>
-                          <wps:bodyPr rot="0" spcFirstLastPara="0" vertOverflow="overflow" horzOverflow="overflow" vert="horz" wrap="square" lIns="91440" tIns="45720" rIns="91440" bIns="45720" numCol="1" spcCol="0" rtlCol="0" fromWordArt="0" anchor="ctr" anchorCtr="0" forceAA="0" compatLnSpc="1">
-                            <a:prstTxWarp prst="textNoShape">
-                              <a:avLst/>
-                            </a:prstTxWarp>
-                            <a:noAutofit/>
-                          </wps:bodyPr>
-                        </wps:wsp>
-                      </wpg:grpSp>
-                      <wps:wsp>
-                        <wps:cNvPr id="27" name="Прямоугольник 27"/>
-                        <wps:cNvSpPr/>
-                        <wps:spPr>
-                          <a:xfrm>
-                            <a:off x="19050" y="0"/>
-                            <a:ext cx="361950" cy="217170"/>
-                          </a:xfrm>
-                          <a:prstGeom prst="rect">
-                            <a:avLst/>
-                          </a:prstGeom>
-                          <a:solidFill>
-                            <a:schemeClr val="bg1"/>
-                          </a:solidFill>
-                          <a:ln>
-                            <a:solidFill>
-                              <a:schemeClr val="bg1"/>
-                            </a:solidFill>
-                          </a:ln>
-                        </wps:spPr>
-                        <wps:style>
-                          <a:lnRef idx="2">
-                            <a:schemeClr val="accent1">
-                              <a:shade val="50000"/>
-                            </a:schemeClr>
-                          </a:lnRef>
-                          <a:fillRef idx="1">
-                            <a:schemeClr val="accent1"/>
-                          </a:fillRef>
-                          <a:effectRef idx="0">
-                            <a:schemeClr val="accent1"/>
-                          </a:effectRef>
-                          <a:fontRef idx="minor">
-                            <a:schemeClr val="lt1"/>
-                          </a:fontRef>
-                        </wps:style>
-                        <wps:bodyPr rot="0" spcFirstLastPara="0" vertOverflow="overflow" horzOverflow="overflow" vert="horz" wrap="square" lIns="91440" tIns="45720" rIns="91440" bIns="45720" numCol="1" spcCol="0" rtlCol="0" fromWordArt="0" anchor="ctr" anchorCtr="0" forceAA="0" compatLnSpc="1">
-                          <a:prstTxWarp prst="textNoShape">
-                            <a:avLst/>
-                          </a:prstTxWarp>
-                          <a:noAutofit/>
-                        </wps:bodyPr>
-                      </wps:wsp>
-                    </wpg:wgp>
-                  </a:graphicData>
-                </a:graphic>
-              </wp:anchor>
-            </w:drawing>
-          </mc:Choice>
-          <mc:Fallback>
-            <w:pict>
-              <v:group w14:anchorId="4BBA6A91" id="Группа 30" o:spid="_x0000_s1026" style="position:absolute;margin-left:34.65pt;margin-top:-2.4pt;width:425.35pt;height:212.15pt;z-index:251694080" coordsize="54019,26943" o:gfxdata="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">
-                <v:group id="Группа 20" o:spid="_x0000_s1027" style="position:absolute;top:190;width:54019;height:26753" coordsize="54022,26758" o:gfxdata="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">
-                  <v:shape id="Рисунок 4" o:spid="_x0000_s1028" type="#_x0000_t75" style="position:absolute;width:54022;height:26758;visibility:visible;mso-wrap-style:square" o:gfxdata="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">
-                    <v:imagedata r:id="rId25" o:title="Снимок2"/>
-                    <v:path arrowok="t"/>
-                  </v:shape>
-                  <v:rect id="Прямоугольник 17" o:spid="_x0000_s1029" style="position:absolute;left:14529;top:9857;width:3207;height:360;visibility:visible;mso-wrap-style:square;v-text-anchor:middle" o:gfxdata="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" fillcolor="white [3212]" strokecolor="white [3212]" strokeweight="1pt"/>
-                </v:group>
-                <v:rect id="Прямоугольник 27" o:spid="_x0000_s1030" style="position:absolute;left:190;width:3620;height:2171;visibility:visible;mso-wrap-style:square;v-text-anchor:middle" o:gfxdata="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" fillcolor="white [3212]" strokecolor="white [3212]" strokeweight="1pt"/>
-              </v:group>
-            </w:pict>
-          </mc:Fallback>
-        </mc:AlternateContent>
-      </w:r>
-    </w:p>
-    <w:p>
-      <w:pPr>
-        <w:pStyle w:val="Textbodyindent"/>
-        <w:spacing w:line="276" w:lineRule="auto"/>
-        <w:ind w:left="709" w:firstLine="0"/>
-        <w:jc w:val="center"/>
-        <w:rPr>
-          <w:i/>
-          <w:lang w:val="en-US"/>
-        </w:rPr>
-      </w:pPr>
-      <w:r>
-        <w:rPr>
-          <w:i/>
-        </w:rPr>
-        <w:t xml:space="preserve"> </w:t>
-      </w:r>
-    </w:p>
-    <w:p>
-      <w:pPr>
-        <w:pStyle w:val="Textbodyindent"/>
-        <w:spacing w:line="276" w:lineRule="auto"/>
-        <w:ind w:left="709" w:firstLine="0"/>
-        <w:jc w:val="center"/>
-        <w:rPr>
-          <w:i/>
-          <w:lang w:val="en-US"/>
-        </w:rPr>
-      </w:pPr>
-    </w:p>
-    <w:p>
-      <w:pPr>
-        <w:pStyle w:val="Textbodyindent"/>
-        <w:spacing w:line="276" w:lineRule="auto"/>
-        <w:ind w:left="709" w:firstLine="0"/>
-        <w:jc w:val="center"/>
-        <w:rPr>
-          <w:i/>
-          <w:lang w:val="en-US"/>
-        </w:rPr>
-      </w:pPr>
-    </w:p>
-    <w:p>
-      <w:pPr>
-        <w:pStyle w:val="Textbodyindent"/>
-        <w:spacing w:line="276" w:lineRule="auto"/>
-        <w:ind w:left="709" w:firstLine="0"/>
-        <w:jc w:val="center"/>
-        <w:rPr>
-          <w:i/>
-          <w:lang w:val="en-US"/>
-        </w:rPr>
-      </w:pPr>
-    </w:p>
-    <w:p>
-      <w:pPr>
-        <w:pStyle w:val="Textbodyindent"/>
-        <w:spacing w:line="276" w:lineRule="auto"/>
-        <w:ind w:left="709" w:firstLine="0"/>
-        <w:jc w:val="center"/>
-        <w:rPr>
-          <w:i/>
-          <w:lang w:val="en-US"/>
-        </w:rPr>
-      </w:pPr>
-    </w:p>
-    <w:p>
-      <w:pPr>
-        <w:pStyle w:val="Textbodyindent"/>
-        <w:spacing w:line="276" w:lineRule="auto"/>
-        <w:ind w:left="709" w:firstLine="0"/>
-        <w:jc w:val="center"/>
-        <w:rPr>
-          <w:i/>
-          <w:lang w:val="en-US"/>
-        </w:rPr>
-      </w:pPr>
-    </w:p>
-    <w:p>
-      <w:pPr>
-        <w:pStyle w:val="Textbodyindent"/>
-        <w:spacing w:line="276" w:lineRule="auto"/>
-        <w:ind w:left="709" w:firstLine="0"/>
-        <w:jc w:val="center"/>
-        <w:rPr>
-          <w:i/>
-          <w:lang w:val="en-US"/>
-        </w:rPr>
-      </w:pPr>
-      <w:r>
-        <w:rPr>
-          <w:noProof/>
-          <w:lang w:eastAsia="ru-RU"/>
-        </w:rPr>
-        <w:drawing>
-          <wp:anchor distT="0" distB="0" distL="114300" distR="114300" simplePos="0" relativeHeight="251678720" behindDoc="0" locked="0" layoutInCell="1" allowOverlap="1" wp14:anchorId="119C93E8" wp14:editId="3EE2F1CA">
-            <wp:simplePos x="0" y="0"/>
-            <wp:positionH relativeFrom="margin">
-              <wp:posOffset>448310</wp:posOffset>
-            </wp:positionH>
-            <wp:positionV relativeFrom="margin">
-              <wp:posOffset>2665095</wp:posOffset>
-            </wp:positionV>
-            <wp:extent cx="1989455" cy="1962150"/>
-            <wp:effectExtent l="0" t="0" r="0" b="0"/>
-            <wp:wrapSquare wrapText="bothSides"/>
-            <wp:docPr id="18" name="Рисунок 18" descr="G:\рр\Снимок14.PNG"/>
-            <wp:cNvGraphicFramePr>
-              <a:graphicFrameLocks xmlns:a="http://schemas.openxmlformats.org/drawingml/2006/main" noChangeAspect="1"/>
-            </wp:cNvGraphicFramePr>
-            <a:graphic xmlns:a="http://schemas.openxmlformats.org/drawingml/2006/main">
-              <a:graphicData uri="http://schemas.openxmlformats.org/drawingml/2006/picture">
-                <pic:pic xmlns:pic="http://schemas.openxmlformats.org/drawingml/2006/picture">
-                  <pic:nvPicPr>
-                    <pic:cNvPr id="0" name="Picture 14" descr="G:\рр\Снимок14.PNG"/>
-                    <pic:cNvPicPr>
-                      <a:picLocks noChangeAspect="1" noChangeArrowheads="1"/>
-                    </pic:cNvPicPr>
-                  </pic:nvPicPr>
-                  <pic:blipFill>
-                    <a:blip r:embed="rId26">
-                      <a:extLst>
-                        <a:ext uri="{28A0092B-C50C-407E-A947-70E740481C1C}">
-                          <a14:useLocalDpi xmlns:a14="http://schemas.microsoft.com/office/drawing/2010/main" val="0"/>
-                        </a:ext>
-                      </a:extLst>
-                    </a:blip>
-                    <a:srcRect/>
-                    <a:stretch>
-                      <a:fillRect/>
-                    </a:stretch>
-                  </pic:blipFill>
-                  <pic:spPr bwMode="auto">
-                    <a:xfrm>
-                      <a:off x="0" y="0"/>
-                      <a:ext cx="1989455" cy="1962150"/>
-                    </a:xfrm>
-                    <a:prstGeom prst="rect">
-                      <a:avLst/>
-                    </a:prstGeom>
-                    <a:noFill/>
-                    <a:ln>
-                      <a:noFill/>
-                    </a:ln>
-                  </pic:spPr>
-                </pic:pic>
-              </a:graphicData>
-            </a:graphic>
-          </wp:anchor>
-        </w:drawing>
-      </w:r>
-    </w:p>
-    <w:p>
-      <w:pPr>
-        <w:pStyle w:val="Textbodyindent"/>
-        <w:spacing w:line="276" w:lineRule="auto"/>
-        <w:ind w:left="709" w:firstLine="0"/>
-        <w:jc w:val="center"/>
-        <w:rPr>
-          <w:i/>
-          <w:lang w:val="en-US"/>
-        </w:rPr>
-      </w:pPr>
-    </w:p>
-    <w:p>
-      <w:pPr>
-        <w:pStyle w:val="Textbodyindent"/>
-        <w:spacing w:line="276" w:lineRule="auto"/>
-        <w:ind w:left="709" w:firstLine="0"/>
-        <w:jc w:val="center"/>
-        <w:rPr>
-          <w:i/>
-          <w:lang w:val="en-US"/>
-        </w:rPr>
-      </w:pPr>
-    </w:p>
-    <w:p>
-      <w:pPr>
-        <w:pStyle w:val="Textbodyindent"/>
-        <w:spacing w:line="276" w:lineRule="auto"/>
-        <w:ind w:left="709" w:firstLine="0"/>
-        <w:jc w:val="center"/>
-        <w:rPr>
-          <w:i/>
-        </w:rPr>
-      </w:pPr>
-      <w:r>
-        <w:rPr>
-          <w:i/>
-        </w:rPr>
-        <w:t xml:space="preserve">Созданный </w:t>
-      </w:r>
-      <w:r>
-        <w:rPr>
-          <w:i/>
-        </w:rPr>
-        <w:t>регламентный отчет</w:t>
-      </w:r>
-      <w:r>
-        <w:rPr>
-          <w:i/>
-        </w:rPr>
-        <w:t xml:space="preserve">, его </w:t>
-      </w:r>
-      <w:r>
-        <w:rPr>
-          <w:i/>
-        </w:rPr>
-        <w:t>содержание</w:t>
-      </w:r>
-      <w:r>
-        <w:rPr>
-          <w:i/>
-        </w:rPr>
-        <w:t xml:space="preserve"> и заданные</w:t>
-      </w:r>
-      <w:r>
-        <w:rPr>
-          <w:i/>
-        </w:rPr>
-        <w:t xml:space="preserve"> с помощью куба</w:t>
-      </w:r>
-      <w:r>
-        <w:rPr>
-          <w:i/>
-        </w:rPr>
-        <w:t xml:space="preserve"> </w:t>
-      </w:r>
-      <w:r>
-        <w:rPr>
-          <w:i/>
-        </w:rPr>
-        <w:t>измерения</w:t>
-      </w:r>
-    </w:p>
-    <w:p>
-      <w:pPr>
-        <w:pStyle w:val="Textbodyindent"/>
-        <w:spacing w:line="276" w:lineRule="auto"/>
-        <w:ind w:left="709" w:firstLine="0"/>
-        <w:jc w:val="center"/>
-      </w:pPr>
-    </w:p>
-    <w:p>
-      <w:pPr>
-        <w:pStyle w:val="Textbodyindent"/>
-        <w:spacing w:line="276" w:lineRule="auto"/>
-        <w:ind w:left="993" w:firstLine="0"/>
-        <w:jc w:val="left"/>
-      </w:pPr>
-    </w:p>
-    <w:p>
-      <w:pPr>
-        <w:pStyle w:val="Textbodyindent"/>
-        <w:numPr>
-          <w:ilvl w:val="0"/>
-          <w:numId w:val="7"/>
-        </w:numPr>
-        <w:spacing w:line="276" w:lineRule="auto"/>
-        <w:ind w:left="993" w:hanging="284"/>
-      </w:pPr>
-      <w:r>
-        <w:rPr>
-          <w:noProof/>
-          <w:lang w:eastAsia="ru-RU"/>
-        </w:rPr>
-        <mc:AlternateContent>
-          <mc:Choice Requires="wpg">
-            <w:drawing>
-              <wp:anchor distT="0" distB="0" distL="114300" distR="114300" simplePos="0" relativeHeight="251696128" behindDoc="0" locked="0" layoutInCell="1" allowOverlap="1" wp14:anchorId="2362A94D" wp14:editId="1B05BD6D">
-                <wp:simplePos x="0" y="0"/>
-                <wp:positionH relativeFrom="column">
-                  <wp:posOffset>397510</wp:posOffset>
-                </wp:positionH>
-                <wp:positionV relativeFrom="paragraph">
-                  <wp:posOffset>671830</wp:posOffset>
-                </wp:positionV>
-                <wp:extent cx="5597525" cy="3007995"/>
-                <wp:effectExtent l="0" t="0" r="3175" b="1905"/>
-                <wp:wrapNone/>
-                <wp:docPr id="35" name="Группа 35"/>
-                <wp:cNvGraphicFramePr/>
-                <a:graphic xmlns:a="http://schemas.openxmlformats.org/drawingml/2006/main">
-                  <a:graphicData uri="http://schemas.microsoft.com/office/word/2010/wordprocessingGroup">
-                    <wpg:wgp>
-                      <wpg:cNvGrpSpPr/>
-                      <wpg:grpSpPr>
-                        <a:xfrm>
-                          <a:off x="0" y="0"/>
-                          <a:ext cx="5597525" cy="3007995"/>
-                          <a:chOff x="0" y="0"/>
-                          <a:chExt cx="5597525" cy="3007995"/>
-                        </a:xfrm>
-                      </wpg:grpSpPr>
-                      <wpg:grpSp>
-                        <wpg:cNvPr id="32" name="Группа 32"/>
-                        <wpg:cNvGrpSpPr/>
-                        <wpg:grpSpPr>
-                          <a:xfrm>
-                            <a:off x="0" y="0"/>
-                            <a:ext cx="5597525" cy="3007995"/>
-                            <a:chOff x="0" y="0"/>
-                            <a:chExt cx="5597525" cy="3007995"/>
-                          </a:xfrm>
-                        </wpg:grpSpPr>
-                        <wpg:grpSp>
-                          <wpg:cNvPr id="22" name="Группа 22"/>
-                          <wpg:cNvGrpSpPr/>
-                          <wpg:grpSpPr>
-                            <a:xfrm>
-                              <a:off x="0" y="0"/>
-                              <a:ext cx="5597525" cy="3007995"/>
-                              <a:chOff x="0" y="39757"/>
-                              <a:chExt cx="5597718" cy="3008243"/>
-                            </a:xfrm>
-                          </wpg:grpSpPr>
-                          <pic:pic xmlns:pic="http://schemas.openxmlformats.org/drawingml/2006/picture">
-                            <pic:nvPicPr>
-                              <pic:cNvPr id="21" name="Рисунок 21" descr="G:\prx\Снимок11.PNG"/>
-                              <pic:cNvPicPr>
-                                <a:picLocks noChangeAspect="1"/>
-                              </pic:cNvPicPr>
-                            </pic:nvPicPr>
-                            <pic:blipFill rotWithShape="1">
-                              <a:blip r:embed="rId27">
-                                <a:extLst>
-                                  <a:ext uri="{28A0092B-C50C-407E-A947-70E740481C1C}">
-                                    <a14:useLocalDpi xmlns:a14="http://schemas.microsoft.com/office/drawing/2010/main" val="0"/>
-                                  </a:ext>
-                                </a:extLst>
-                              </a:blip>
-                              <a:srcRect t="21568" b="22349"/>
-                              <a:stretch/>
-                            </pic:blipFill>
-                            <pic:spPr bwMode="auto">
-                              <a:xfrm>
-                                <a:off x="0" y="39757"/>
-                                <a:ext cx="5597718" cy="103376"/>
-                              </a:xfrm>
-                              <a:prstGeom prst="rect">
-                                <a:avLst/>
-                              </a:prstGeom>
-                              <a:noFill/>
-                              <a:ln>
-                                <a:noFill/>
-                              </a:ln>
-                            </pic:spPr>
-                          </pic:pic>
-                          <pic:pic xmlns:pic="http://schemas.openxmlformats.org/drawingml/2006/picture">
-                            <pic:nvPicPr>
-                              <pic:cNvPr id="1" name="Рисунок 1" descr="G:\Снимок.PNG"/>
-                              <pic:cNvPicPr>
-                                <a:picLocks noChangeAspect="1"/>
-                              </pic:cNvPicPr>
-                            </pic:nvPicPr>
-                            <pic:blipFill>
-                              <a:blip r:embed="rId28" cstate="print">
-                                <a:extLst>
-                                  <a:ext uri="{28A0092B-C50C-407E-A947-70E740481C1C}">
-                                    <a14:useLocalDpi xmlns:a14="http://schemas.microsoft.com/office/drawing/2010/main" val="0"/>
-                                  </a:ext>
-                                </a:extLst>
-                              </a:blip>
-                              <a:srcRect/>
-                              <a:stretch>
-                                <a:fillRect/>
-                              </a:stretch>
-                            </pic:blipFill>
-                            <pic:spPr bwMode="auto">
-                              <a:xfrm>
-                                <a:off x="47625" y="228600"/>
-                                <a:ext cx="5495925" cy="2819400"/>
-                              </a:xfrm>
-                              <a:prstGeom prst="rect">
-                                <a:avLst/>
-                              </a:prstGeom>
-                              <a:noFill/>
-                              <a:ln>
-                                <a:noFill/>
-                              </a:ln>
-                            </pic:spPr>
-                          </pic:pic>
-                          <pic:pic xmlns:pic="http://schemas.openxmlformats.org/drawingml/2006/picture">
-                            <pic:nvPicPr>
-                              <pic:cNvPr id="2" name="Рисунок 2" descr="G:\Снимок1.PNG"/>
-                              <pic:cNvPicPr>
-                                <a:picLocks noChangeAspect="1"/>
-                              </pic:cNvPicPr>
-                            </pic:nvPicPr>
-                            <pic:blipFill>
-                              <a:blip r:embed="rId29">
-                                <a:extLst>
-                                  <a:ext uri="{28A0092B-C50C-407E-A947-70E740481C1C}">
-                                    <a14:useLocalDpi xmlns:a14="http://schemas.microsoft.com/office/drawing/2010/main" val="0"/>
-                                  </a:ext>
-                                </a:extLst>
-                              </a:blip>
-                              <a:srcRect/>
-                              <a:stretch>
-                                <a:fillRect/>
-                              </a:stretch>
-                            </pic:blipFill>
-                            <pic:spPr bwMode="auto">
-                              <a:xfrm>
-                                <a:off x="3752851" y="590550"/>
-                                <a:ext cx="835052" cy="546577"/>
-                              </a:xfrm>
-                              <a:prstGeom prst="rect">
-                                <a:avLst/>
-                              </a:prstGeom>
-                              <a:noFill/>
-                              <a:ln>
-                                <a:noFill/>
-                              </a:ln>
-                            </pic:spPr>
-                          </pic:pic>
-                        </wpg:grpSp>
-                        <wps:wsp>
-                          <wps:cNvPr id="31" name="Прямоугольник 31"/>
-                          <wps:cNvSpPr/>
-                          <wps:spPr>
-                            <a:xfrm>
-                              <a:off x="62180" y="296266"/>
-                              <a:ext cx="381000" cy="211422"/>
-                            </a:xfrm>
-                            <a:prstGeom prst="rect">
-                              <a:avLst/>
-                            </a:prstGeom>
-                            <a:solidFill>
-                              <a:schemeClr val="bg1"/>
-                            </a:solidFill>
-                            <a:ln>
-                              <a:solidFill>
-                                <a:schemeClr val="bg1"/>
-                              </a:solidFill>
-                            </a:ln>
-                          </wps:spPr>
-                          <wps:style>
-                            <a:lnRef idx="2">
-                              <a:schemeClr val="accent1">
-                                <a:shade val="50000"/>
-                              </a:schemeClr>
-                            </a:lnRef>
-                            <a:fillRef idx="1">
-                              <a:schemeClr val="accent1"/>
-                            </a:fillRef>
-                            <a:effectRef idx="0">
-                              <a:schemeClr val="accent1"/>
-                            </a:effectRef>
-                            <a:fontRef idx="minor">
-                              <a:schemeClr val="lt1"/>
-                            </a:fontRef>
-                          </wps:style>
-                          <wps:bodyPr rot="0" spcFirstLastPara="0" vertOverflow="overflow" horzOverflow="overflow" vert="horz" wrap="square" lIns="91440" tIns="45720" rIns="91440" bIns="45720" numCol="1" spcCol="0" rtlCol="0" fromWordArt="0" anchor="ctr" anchorCtr="0" forceAA="0" compatLnSpc="1">
-                            <a:prstTxWarp prst="textNoShape">
-                              <a:avLst/>
-                            </a:prstTxWarp>
-                            <a:noAutofit/>
-                          </wps:bodyPr>
-                        </wps:wsp>
-                      </wpg:grpSp>
-                      <wps:wsp>
-                        <wps:cNvPr id="34" name="Прямоугольник 34"/>
-                        <wps:cNvSpPr/>
-                        <wps:spPr>
-                          <a:xfrm>
-                            <a:off x="1525220" y="1294791"/>
-                            <a:ext cx="329184" cy="45719"/>
-                          </a:xfrm>
-                          <a:prstGeom prst="rect">
-                            <a:avLst/>
-                          </a:prstGeom>
-                          <a:solidFill>
-                            <a:schemeClr val="bg1"/>
-                          </a:solidFill>
-                          <a:ln>
-                            <a:solidFill>
-                              <a:schemeClr val="bg1"/>
-                            </a:solidFill>
-                          </a:ln>
-                        </wps:spPr>
-                        <wps:style>
-                          <a:lnRef idx="2">
-                            <a:schemeClr val="accent1">
-                              <a:shade val="50000"/>
-                            </a:schemeClr>
-                          </a:lnRef>
-                          <a:fillRef idx="1">
-                            <a:schemeClr val="accent1"/>
-                          </a:fillRef>
-                          <a:effectRef idx="0">
-                            <a:schemeClr val="accent1"/>
-                          </a:effectRef>
-                          <a:fontRef idx="minor">
-                            <a:schemeClr val="lt1"/>
-                          </a:fontRef>
-                        </wps:style>
-                        <wps:bodyPr rot="0" spcFirstLastPara="0" vertOverflow="overflow" horzOverflow="overflow" vert="horz" wrap="square" lIns="91440" tIns="45720" rIns="91440" bIns="45720" numCol="1" spcCol="0" rtlCol="0" fromWordArt="0" anchor="ctr" anchorCtr="0" forceAA="0" compatLnSpc="1">
-                          <a:prstTxWarp prst="textNoShape">
-                            <a:avLst/>
-                          </a:prstTxWarp>
-                          <a:noAutofit/>
-                        </wps:bodyPr>
-                      </wps:wsp>
-                    </wpg:wgp>
-                  </a:graphicData>
-                </a:graphic>
-              </wp:anchor>
-            </w:drawing>
-          </mc:Choice>
-          <mc:Fallback>
-            <w:pict>
-              <v:group w14:anchorId="4AECB43E" id="Группа 35" o:spid="_x0000_s1026" style="position:absolute;margin-left:31.3pt;margin-top:52.9pt;width:440.75pt;height:236.85pt;z-index:251696128" coordsize="55975,30079" o:gfxdata="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">
-                <v:group id="Группа 32" o:spid="_x0000_s1027" style="position:absolute;width:55975;height:30079" coordsize="55975,30079" o:gfxdata="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">
-                  <v:group id="Группа 22" o:spid="_x0000_s1028" style="position:absolute;width:55975;height:30079" coordorigin=",397" coordsize="55977,30082" o:gfxdata="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">
-                    <v:shape id="Рисунок 21" o:spid="_x0000_s1029" type="#_x0000_t75" style="position:absolute;top:397;width:55977;height:1034;visibility:visible;mso-wrap-style:square" o:gfxdata="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">
-                      <v:imagedata r:id="rId30" o:title="Снимок11" croptop="14135f" cropbottom="14647f"/>
-                      <v:path arrowok="t"/>
-                    </v:shape>
-                    <v:shape id="Рисунок 1" o:spid="_x0000_s1030" type="#_x0000_t75" style="position:absolute;left:476;top:2286;width:54959;height:28194;visibility:visible;mso-wrap-style:square" o:gfxdata="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">
-                      <v:imagedata r:id="rId31" o:title="Снимок"/>
-                      <v:path arrowok="t"/>
-                    </v:shape>
-                    <v:shape id="Рисунок 2" o:spid="_x0000_s1031" type="#_x0000_t75" style="position:absolute;left:37528;top:5905;width:8351;height:5466;visibility:visible;mso-wrap-style:square" o:gfxdata="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">
-                      <v:imagedata r:id="rId32" o:title="Снимок1"/>
-                      <v:path arrowok="t"/>
-                    </v:shape>
-                  </v:group>
-                  <v:rect id="Прямоугольник 31" o:spid="_x0000_s1032" style="position:absolute;left:621;top:2962;width:3810;height:2114;visibility:visible;mso-wrap-style:square;v-text-anchor:middle" o:gfxdata="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" fillcolor="white [3212]" strokecolor="white [3212]" strokeweight="1pt"/>
-                </v:group>
-                <v:rect id="Прямоугольник 34" o:spid="_x0000_s1033" style="position:absolute;left:15252;top:12947;width:3292;height:458;visibility:visible;mso-wrap-style:square;v-text-anchor:middle" o:gfxdata="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" fillcolor="white [3212]" strokecolor="white [3212]" strokeweight="1pt"/>
-              </v:group>
-            </w:pict>
-          </mc:Fallback>
-        </mc:AlternateContent>
-      </w:r>
-      <w:r>
-        <w:t>Д</w:t>
-      </w:r>
-      <w:r>
-        <w:t>окумент (</w:t>
-      </w:r>
-      <w:r>
-        <w:rPr>
-          <w:lang w:val="en-US"/>
-        </w:rPr>
-        <w:t>PRX</w:t>
-      </w:r>
-      <w:r>
-        <w:t>)</w:t>
-      </w:r>
-      <w:r>
-        <w:t xml:space="preserve"> </w:t>
-      </w:r>
-      <w:r>
-        <w:t>–</w:t>
-      </w:r>
-      <w:r>
-        <w:t xml:space="preserve"> отчет, имеющий определённые возможности настройки, который базируется на регламентном отчете, который </w:t>
-      </w:r>
-      <w:r>
-        <w:t>исполняет</w:t>
-      </w:r>
-      <w:r>
-        <w:t xml:space="preserve"> роль </w:t>
-      </w:r>
-      <w:r>
-        <w:t>конструктора формы</w:t>
-      </w:r>
-      <w:r>
-        <w:t>;</w:t>
-      </w:r>
-    </w:p>
-    <w:p>
-      <w:pPr>
-        <w:pStyle w:val="Textbodyindent"/>
-        <w:spacing w:line="276" w:lineRule="auto"/>
-        <w:ind w:left="993" w:firstLine="0"/>
-      </w:pPr>
-    </w:p>
-    <w:p>
-      <w:pPr>
-        <w:pStyle w:val="Textbodyindent"/>
-        <w:spacing w:line="276" w:lineRule="auto"/>
-        <w:ind w:left="993" w:firstLine="0"/>
-      </w:pPr>
-    </w:p>
-    <w:p>
-      <w:pPr>
-        <w:pStyle w:val="Textbodyindent"/>
-        <w:spacing w:line="276" w:lineRule="auto"/>
-        <w:ind w:left="993" w:firstLine="0"/>
-      </w:pPr>
-    </w:p>
-    <w:p>
-      <w:pPr>
-        <w:pStyle w:val="Textbodyindent"/>
-        <w:spacing w:line="276" w:lineRule="auto"/>
-        <w:ind w:left="993" w:firstLine="0"/>
-        <w:jc w:val="center"/>
-        <w:rPr>
-          <w:i/>
-        </w:rPr>
-      </w:pPr>
-    </w:p>
-    <w:p>
-      <w:pPr>
-        <w:pStyle w:val="Textbodyindent"/>
-        <w:spacing w:line="276" w:lineRule="auto"/>
-        <w:ind w:left="993" w:firstLine="0"/>
-        <w:jc w:val="center"/>
-        <w:rPr>
-          <w:i/>
-        </w:rPr>
-      </w:pPr>
-    </w:p>
-    <w:p>
-      <w:pPr>
-        <w:pStyle w:val="Textbodyindent"/>
-        <w:spacing w:line="276" w:lineRule="auto"/>
-        <w:ind w:left="993" w:firstLine="0"/>
-        <w:jc w:val="center"/>
-        <w:rPr>
-          <w:i/>
-        </w:rPr>
-      </w:pPr>
-    </w:p>
-    <w:p>
-      <w:pPr>
-        <w:pStyle w:val="Textbodyindent"/>
-        <w:spacing w:line="276" w:lineRule="auto"/>
-        <w:ind w:left="993" w:firstLine="0"/>
-        <w:jc w:val="center"/>
-        <w:rPr>
-          <w:i/>
-        </w:rPr>
-      </w:pPr>
-    </w:p>
-    <w:p>
-      <w:pPr>
-        <w:pStyle w:val="Textbodyindent"/>
-        <w:spacing w:line="276" w:lineRule="auto"/>
-        <w:ind w:left="993" w:firstLine="0"/>
-        <w:jc w:val="center"/>
-        <w:rPr>
-          <w:i/>
-        </w:rPr>
-      </w:pPr>
-    </w:p>
-    <w:p>
-      <w:pPr>
-        <w:pStyle w:val="Textbodyindent"/>
-        <w:spacing w:line="276" w:lineRule="auto"/>
-        <w:ind w:left="993" w:firstLine="0"/>
-        <w:jc w:val="center"/>
-        <w:rPr>
-          <w:i/>
-        </w:rPr>
-      </w:pPr>
-    </w:p>
-    <w:p>
-      <w:pPr>
-        <w:pStyle w:val="Textbodyindent"/>
-        <w:spacing w:after="0" w:line="276" w:lineRule="auto"/>
-        <w:ind w:left="993" w:firstLine="0"/>
-        <w:jc w:val="center"/>
-      </w:pPr>
-      <w:r>
-        <w:rPr>
-          <w:i/>
-        </w:rPr>
-        <w:t xml:space="preserve">Созданный </w:t>
-      </w:r>
-      <w:r>
-        <w:rPr>
-          <w:i/>
-        </w:rPr>
-        <w:t>документ</w:t>
-      </w:r>
-      <w:r>
-        <w:rPr>
-          <w:i/>
-        </w:rPr>
-        <w:t>,</w:t>
-      </w:r>
-      <w:r>
-        <w:rPr>
-          <w:i/>
-        </w:rPr>
-        <w:t xml:space="preserve"> кнопка запуска методики и</w:t>
-      </w:r>
-      <w:r>
-        <w:rPr>
-          <w:i/>
-        </w:rPr>
-        <w:t xml:space="preserve"> его </w:t>
-      </w:r>
-      <w:r>
-        <w:rPr>
-          <w:i/>
-        </w:rPr>
-        <w:t>содержание</w:t>
-      </w:r>
-      <w:r>
-        <w:rPr>
-          <w:i/>
-        </w:rPr>
-        <w:t xml:space="preserve"> </w:t>
-      </w:r>
-      <w:r>
-        <w:rPr>
-          <w:i/>
-        </w:rPr>
-        <w:t>после запуска методики</w:t>
-      </w:r>
-    </w:p>
-    <w:p>
-      <w:pPr>
-        <w:pStyle w:val="Textbodyindent"/>
-        <w:numPr>
-          <w:ilvl w:val="0"/>
-          <w:numId w:val="7"/>
-        </w:numPr>
-        <w:spacing w:after="0" w:line="276" w:lineRule="auto"/>
-        <w:ind w:left="993" w:hanging="284"/>
-      </w:pPr>
-      <w:r>
-        <w:lastRenderedPageBreak/>
-        <w:t>М</w:t>
-      </w:r>
-      <w:r>
-        <w:t>етодика (</w:t>
-      </w:r>
-      <w:r>
-        <w:rPr>
-          <w:lang w:val="en-US"/>
-        </w:rPr>
-        <w:t>M</w:t>
-      </w:r>
-      <w:r>
-        <w:t>)</w:t>
-      </w:r>
-      <w:r>
-        <w:t xml:space="preserve"> </w:t>
-      </w:r>
-      <w:r>
-        <w:t>–</w:t>
-      </w:r>
-      <w:r>
-        <w:t xml:space="preserve"> </w:t>
-      </w:r>
-      <w:r>
-        <w:t>объект платформы, служащий для настройки и выполнения алгоритмов расчета на</w:t>
-      </w:r>
-      <w:r>
-        <w:t>д</w:t>
-      </w:r>
-      <w:r>
-        <w:t xml:space="preserve"> кубами/базами данных временных рядов, а также для возможности генерации настроенных формул на листы документов</w:t>
-      </w:r>
-      <w:r>
-        <w:t>.</w:t>
-      </w:r>
-      <w:r>
-        <w:t xml:space="preserve"> При этом методика позволяет визуализировать процесс расчета в виде графа с возможностью отображения на нем не только самих блоков расчета, но и входных и выходных документов, заданием соединительных связей и прочих элементов управления</w:t>
-      </w:r>
-      <w:r>
-        <w:t>.</w:t>
-      </w:r>
-      <w:r>
-        <w:rPr>
-          <w:noProof/>
-          <w:lang w:eastAsia="ru-RU"/>
-        </w:rPr>
-        <w:t xml:space="preserve"> </w:t>
-      </w:r>
-    </w:p>
-    <w:p>
-      <w:pPr>
-        <w:pStyle w:val="Textbodyindent"/>
-        <w:spacing w:line="276" w:lineRule="auto"/>
-        <w:ind w:left="1701" w:firstLine="0"/>
-      </w:pPr>
-      <w:r>
-        <w:rPr>
-          <w:noProof/>
-          <w:lang w:eastAsia="ru-RU"/>
-        </w:rPr>
-        <mc:AlternateContent>
-          <mc:Choice Requires="wpg">
-            <w:drawing>
-              <wp:anchor distT="0" distB="0" distL="114300" distR="114300" simplePos="0" relativeHeight="251692032" behindDoc="0" locked="0" layoutInCell="1" allowOverlap="1" wp14:anchorId="4640B8E4" wp14:editId="3C01E8CE">
-                <wp:simplePos x="0" y="0"/>
-                <wp:positionH relativeFrom="column">
-                  <wp:posOffset>424815</wp:posOffset>
-                </wp:positionH>
-                <wp:positionV relativeFrom="paragraph">
-                  <wp:posOffset>64770</wp:posOffset>
-                </wp:positionV>
-                <wp:extent cx="5332095" cy="2722245"/>
-                <wp:effectExtent l="0" t="0" r="1905" b="1905"/>
-                <wp:wrapSquare wrapText="bothSides"/>
-                <wp:docPr id="29" name="Группа 29"/>
-                <wp:cNvGraphicFramePr/>
-                <a:graphic xmlns:a="http://schemas.openxmlformats.org/drawingml/2006/main">
-                  <a:graphicData uri="http://schemas.microsoft.com/office/word/2010/wordprocessingGroup">
-                    <wpg:wgp>
-                      <wpg:cNvGrpSpPr/>
-                      <wpg:grpSpPr>
-                        <a:xfrm>
-                          <a:off x="0" y="0"/>
-                          <a:ext cx="5332095" cy="2722245"/>
-                          <a:chOff x="19050" y="0"/>
-                          <a:chExt cx="5332177" cy="2722466"/>
-                        </a:xfrm>
-                      </wpg:grpSpPr>
-                      <wpg:grpSp>
-                        <wpg:cNvPr id="23" name="Группа 23"/>
-                        <wpg:cNvGrpSpPr/>
-                        <wpg:grpSpPr>
-                          <a:xfrm>
-                            <a:off x="19050" y="127221"/>
-                            <a:ext cx="5267325" cy="2595245"/>
-                            <a:chOff x="38340" y="228600"/>
-                            <a:chExt cx="5333760" cy="2657475"/>
-                          </a:xfrm>
-                        </wpg:grpSpPr>
-                        <pic:pic xmlns:pic="http://schemas.openxmlformats.org/drawingml/2006/picture">
-                          <pic:nvPicPr>
-                            <pic:cNvPr id="33" name="Рисунок 33" descr="G:\методика\Снимок26.PNG"/>
-                            <pic:cNvPicPr>
-                              <a:picLocks noChangeAspect="1"/>
-                            </pic:cNvPicPr>
-                          </pic:nvPicPr>
-                          <pic:blipFill>
-                            <a:blip r:embed="rId33">
-                              <a:extLst>
-                                <a:ext uri="{28A0092B-C50C-407E-A947-70E740481C1C}">
-                                  <a14:useLocalDpi xmlns:a14="http://schemas.microsoft.com/office/drawing/2010/main" val="0"/>
-                                </a:ext>
-                              </a:extLst>
-                            </a:blip>
-                            <a:srcRect/>
-                            <a:stretch>
-                              <a:fillRect/>
-                            </a:stretch>
-                          </pic:blipFill>
-                          <pic:spPr bwMode="auto">
-                            <a:xfrm>
-                              <a:off x="3162300" y="1333500"/>
-                              <a:ext cx="2209800" cy="552450"/>
-                            </a:xfrm>
-                            <a:prstGeom prst="rect">
-                              <a:avLst/>
-                            </a:prstGeom>
-                            <a:noFill/>
-                            <a:ln>
-                              <a:noFill/>
-                            </a:ln>
-                          </pic:spPr>
-                        </pic:pic>
-                        <pic:pic xmlns:pic="http://schemas.openxmlformats.org/drawingml/2006/picture">
-                          <pic:nvPicPr>
-                            <pic:cNvPr id="25" name="Рисунок 25" descr="G:\методика\Снимок17.PNG"/>
-                            <pic:cNvPicPr>
-                              <a:picLocks noChangeAspect="1"/>
-                            </pic:cNvPicPr>
-                          </pic:nvPicPr>
-                          <pic:blipFill rotWithShape="1">
-                            <a:blip r:embed="rId34">
-                              <a:extLst>
-                                <a:ext uri="{28A0092B-C50C-407E-A947-70E740481C1C}">
-                                  <a14:useLocalDpi xmlns:a14="http://schemas.microsoft.com/office/drawing/2010/main" val="0"/>
-                                </a:ext>
-                              </a:extLst>
-                            </a:blip>
-                            <a:srcRect l="7912" t="3663" r="9007" b="6684"/>
-                            <a:stretch/>
-                          </pic:blipFill>
-                          <pic:spPr bwMode="auto">
-                            <a:xfrm>
-                              <a:off x="38340" y="228600"/>
-                              <a:ext cx="3000375" cy="2657475"/>
-                            </a:xfrm>
-                            <a:prstGeom prst="rect">
-                              <a:avLst/>
-                            </a:prstGeom>
-                            <a:noFill/>
-                            <a:ln>
-                              <a:noFill/>
-                            </a:ln>
-                            <a:extLst>
-                              <a:ext uri="{53640926-AAD7-44D8-BBD7-CCE9431645EC}">
-                                <a14:shadowObscured xmlns:a14="http://schemas.microsoft.com/office/drawing/2010/main"/>
-                              </a:ext>
-                            </a:extLst>
-                          </pic:spPr>
-                        </pic:pic>
-                      </wpg:grpSp>
-                      <pic:pic xmlns:pic="http://schemas.openxmlformats.org/drawingml/2006/picture">
-                        <pic:nvPicPr>
-                          <pic:cNvPr id="28" name="Рисунок 28"/>
-                          <pic:cNvPicPr>
-                            <a:picLocks noChangeAspect="1"/>
-                          </pic:cNvPicPr>
-                        </pic:nvPicPr>
-                        <pic:blipFill>
-                          <a:blip r:embed="rId35">
-                            <a:extLst>
-                              <a:ext uri="{28A0092B-C50C-407E-A947-70E740481C1C}">
-                                <a14:useLocalDpi xmlns:a14="http://schemas.microsoft.com/office/drawing/2010/main" val="0"/>
-                              </a:ext>
-                            </a:extLst>
-                          </a:blip>
-                          <a:stretch>
-                            <a:fillRect/>
-                          </a:stretch>
-                        </pic:blipFill>
-                        <pic:spPr>
-                          <a:xfrm>
-                            <a:off x="71561" y="0"/>
-                            <a:ext cx="5279666" cy="127221"/>
-                          </a:xfrm>
-                          <a:prstGeom prst="rect">
-                            <a:avLst/>
-                          </a:prstGeom>
-                        </pic:spPr>
-                      </pic:pic>
-                    </wpg:wgp>
-                  </a:graphicData>
-                </a:graphic>
-                <wp14:sizeRelH relativeFrom="margin">
-                  <wp14:pctWidth>0</wp14:pctWidth>
-                </wp14:sizeRelH>
-              </wp:anchor>
-            </w:drawing>
-          </mc:Choice>
-          <mc:Fallback>
-            <w:pict>
-              <v:group w14:anchorId="241C2BC3" id="Группа 29" o:spid="_x0000_s1026" style="position:absolute;margin-left:33.45pt;margin-top:5.1pt;width:419.85pt;height:214.35pt;z-index:251692032;mso-width-relative:margin" coordorigin="190" coordsize="53321,27224" o:gfxdata="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">
-                <v:group id="Группа 23" o:spid="_x0000_s1027" style="position:absolute;left:190;top:1272;width:52673;height:25952" coordorigin="383,2286" coordsize="53337,26574" o:gfxdata="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">
-                  <v:shape id="Рисунок 33" o:spid="_x0000_s1028" type="#_x0000_t75" style="position:absolute;left:31623;top:13335;width:22098;height:5524;visibility:visible;mso-wrap-style:square" o:gfxdata="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">
-                    <v:imagedata r:id="rId36" o:title="Снимок26"/>
-                    <v:path arrowok="t"/>
-                  </v:shape>
-                  <v:shape id="Рисунок 25" o:spid="_x0000_s1029" type="#_x0000_t75" style="position:absolute;left:383;top:2286;width:30004;height:26574;visibility:visible;mso-wrap-style:square" o:gfxdata="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">
-                    <v:imagedata r:id="rId37" o:title="Снимок17" croptop="2401f" cropbottom="4380f" cropleft="5185f" cropright="5903f"/>
-                    <v:path arrowok="t"/>
-                  </v:shape>
-                </v:group>
-                <v:shape id="Рисунок 28" o:spid="_x0000_s1030" type="#_x0000_t75" style="position:absolute;left:715;width:52797;height:1272;visibility:visible;mso-wrap-style:square" o:gfxdata="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">
-                  <v:imagedata r:id="rId38" o:title=""/>
-                  <v:path arrowok="t"/>
-                </v:shape>
-                <w10:wrap type="square"/>
-              </v:group>
-            </w:pict>
-          </mc:Fallback>
-        </mc:AlternateContent>
-      </w:r>
-    </w:p>
-    <w:p>
-      <w:pPr>
-        <w:ind w:firstLine="708"/>
-        <w:jc w:val="both"/>
-        <w:rPr>
-          <w:rFonts w:ascii="Times New Roman" w:hAnsi="Times New Roman" w:cs="Times New Roman"/>
-          <w:sz w:val="24"/>
-          <w:szCs w:val="24"/>
-        </w:rPr>
-      </w:pPr>
-    </w:p>
-    <w:p>
-      <w:pPr>
-        <w:ind w:firstLine="708"/>
-        <w:jc w:val="both"/>
-        <w:rPr>
-          <w:rFonts w:ascii="Times New Roman" w:hAnsi="Times New Roman" w:cs="Times New Roman"/>
-          <w:sz w:val="24"/>
-          <w:szCs w:val="24"/>
-        </w:rPr>
-      </w:pPr>
-    </w:p>
-    <w:p>
-      <w:pPr>
-        <w:ind w:firstLine="708"/>
-        <w:jc w:val="both"/>
-        <w:rPr>
-          <w:rFonts w:ascii="Times New Roman" w:hAnsi="Times New Roman" w:cs="Times New Roman"/>
-          <w:sz w:val="24"/>
-          <w:szCs w:val="24"/>
-        </w:rPr>
-      </w:pPr>
-    </w:p>
-    <w:p>
-      <w:pPr>
-        <w:ind w:firstLine="708"/>
-        <w:jc w:val="both"/>
-        <w:rPr>
-          <w:rFonts w:ascii="Times New Roman" w:hAnsi="Times New Roman" w:cs="Times New Roman"/>
-          <w:sz w:val="24"/>
-          <w:szCs w:val="24"/>
-        </w:rPr>
-      </w:pPr>
-    </w:p>
-    <w:p>
-      <w:pPr>
-        <w:ind w:firstLine="708"/>
-        <w:jc w:val="both"/>
-        <w:rPr>
-          <w:rFonts w:ascii="Times New Roman" w:hAnsi="Times New Roman" w:cs="Times New Roman"/>
-          <w:sz w:val="24"/>
-          <w:szCs w:val="24"/>
-        </w:rPr>
-      </w:pPr>
-    </w:p>
-    <w:p>
-      <w:pPr>
-        <w:ind w:firstLine="708"/>
-        <w:jc w:val="both"/>
-        <w:rPr>
-          <w:rFonts w:ascii="Times New Roman" w:hAnsi="Times New Roman" w:cs="Times New Roman"/>
-          <w:sz w:val="24"/>
-          <w:szCs w:val="24"/>
-        </w:rPr>
-      </w:pPr>
-    </w:p>
-    <w:p>
-      <w:pPr>
-        <w:ind w:firstLine="708"/>
-        <w:jc w:val="both"/>
-        <w:rPr>
-          <w:rFonts w:ascii="Times New Roman" w:hAnsi="Times New Roman" w:cs="Times New Roman"/>
-          <w:sz w:val="24"/>
-          <w:szCs w:val="24"/>
-        </w:rPr>
-      </w:pPr>
-    </w:p>
-    <w:p>
-      <w:pPr>
-        <w:pStyle w:val="Textbodyindent"/>
-        <w:spacing w:line="276" w:lineRule="auto"/>
-        <w:ind w:left="993" w:firstLine="0"/>
-        <w:jc w:val="center"/>
-        <w:rPr>
-          <w:i/>
-        </w:rPr>
-      </w:pPr>
-    </w:p>
-    <w:p>
-      <w:pPr>
-        <w:pStyle w:val="Textbodyindent"/>
-        <w:spacing w:line="276" w:lineRule="auto"/>
-        <w:ind w:left="993" w:firstLine="0"/>
-        <w:jc w:val="center"/>
-        <w:rPr>
-          <w:i/>
-        </w:rPr>
-      </w:pPr>
-    </w:p>
-    <w:p>
-      <w:pPr>
-        <w:pStyle w:val="Textbodyindent"/>
-        <w:spacing w:after="0" w:line="276" w:lineRule="auto"/>
-        <w:ind w:left="993" w:firstLine="0"/>
-        <w:jc w:val="center"/>
-        <w:rPr>
-          <w:i/>
-        </w:rPr>
-      </w:pPr>
-      <w:r>
-        <w:rPr>
-          <w:i/>
-        </w:rPr>
-        <w:t>Созданная методика, ее содержание и варианты запуска</w:t>
-      </w:r>
-    </w:p>
-    <w:p>
-      <w:pPr>
-        <w:pStyle w:val="Textbodyindent"/>
-        <w:spacing w:after="0" w:line="276" w:lineRule="auto"/>
-        <w:ind w:firstLine="0"/>
-        <w:rPr>
-          <w:highlight w:val="yellow"/>
-        </w:rPr>
-      </w:pPr>
-    </w:p>
-    <w:p>
-      <w:pPr>
-        <w:spacing w:after="0"/>
-        <w:jc w:val="both"/>
-        <w:rPr>
-          <w:rFonts w:ascii="Times New Roman" w:hAnsi="Times New Roman" w:cs="Times New Roman"/>
-          <w:sz w:val="24"/>
-          <w:szCs w:val="24"/>
-        </w:rPr>
-      </w:pPr>
-      <w:r>
-        <w:rPr>
-          <w:rFonts w:ascii="Times New Roman" w:hAnsi="Times New Roman" w:cs="Times New Roman"/>
-          <w:sz w:val="24"/>
-          <w:szCs w:val="24"/>
-        </w:rPr>
-        <w:t xml:space="preserve">Далее была </w:t>
-      </w:r>
-      <w:r>
-        <w:rPr>
-          <w:rFonts w:ascii="Times New Roman" w:hAnsi="Times New Roman" w:cs="Times New Roman"/>
-          <w:sz w:val="24"/>
-          <w:szCs w:val="24"/>
-        </w:rPr>
-        <w:t xml:space="preserve">произведена настройка отчетных форм и методик в системе PROGNOZ Platform. </w:t>
-      </w:r>
-      <w:r>
-        <w:rPr>
-          <w:rFonts w:ascii="Times New Roman" w:hAnsi="Times New Roman" w:cs="Times New Roman"/>
-          <w:sz w:val="24"/>
-          <w:szCs w:val="24"/>
-        </w:rPr>
-        <w:t xml:space="preserve">Настройка отчетных форм подразумевала в себе настройку регламентного отчета </w:t>
-      </w:r>
-      <w:r>
-        <w:rPr>
-          <w:rFonts w:ascii="Times New Roman" w:hAnsi="Times New Roman" w:cs="Times New Roman"/>
-          <w:sz w:val="24"/>
-          <w:szCs w:val="24"/>
-          <w:lang w:val="en-US"/>
-        </w:rPr>
-        <w:t>RR</w:t>
-      </w:r>
-      <w:r>
-        <w:rPr>
-          <w:rFonts w:ascii="Times New Roman" w:hAnsi="Times New Roman" w:cs="Times New Roman"/>
-          <w:sz w:val="24"/>
-          <w:szCs w:val="24"/>
-        </w:rPr>
-        <w:t xml:space="preserve"> и документа </w:t>
-      </w:r>
-      <w:r>
-        <w:rPr>
-          <w:rFonts w:ascii="Times New Roman" w:hAnsi="Times New Roman" w:cs="Times New Roman"/>
-          <w:sz w:val="24"/>
-          <w:szCs w:val="24"/>
-          <w:lang w:val="en-US"/>
-        </w:rPr>
-        <w:t>PRX</w:t>
-      </w:r>
-      <w:r>
-        <w:rPr>
-          <w:rFonts w:ascii="Times New Roman" w:hAnsi="Times New Roman" w:cs="Times New Roman"/>
-          <w:sz w:val="24"/>
-          <w:szCs w:val="24"/>
-        </w:rPr>
-        <w:t>. П</w:t>
-      </w:r>
-      <w:r>
-        <w:rPr>
-          <w:rFonts w:ascii="Times New Roman" w:hAnsi="Times New Roman" w:cs="Times New Roman"/>
-          <w:sz w:val="24"/>
-          <w:szCs w:val="24"/>
-        </w:rPr>
-        <w:t>ринцип</w:t>
-      </w:r>
-      <w:r>
-        <w:rPr>
-          <w:rFonts w:ascii="Times New Roman" w:hAnsi="Times New Roman" w:cs="Times New Roman"/>
-          <w:sz w:val="24"/>
-          <w:szCs w:val="24"/>
-        </w:rPr>
-        <w:t xml:space="preserve"> работы с методикой можно представить</w:t>
-      </w:r>
-      <w:r>
-        <w:rPr>
-          <w:rFonts w:ascii="Times New Roman" w:hAnsi="Times New Roman" w:cs="Times New Roman"/>
-          <w:sz w:val="24"/>
-          <w:szCs w:val="24"/>
-        </w:rPr>
-        <w:t xml:space="preserve"> с</w:t>
-      </w:r>
-      <w:r>
-        <w:rPr>
-          <w:rFonts w:ascii="Times New Roman" w:hAnsi="Times New Roman" w:cs="Times New Roman"/>
-          <w:sz w:val="24"/>
-          <w:szCs w:val="24"/>
-        </w:rPr>
-        <w:t>хематично</w:t>
-      </w:r>
-      <w:r>
-        <w:rPr>
-          <w:rFonts w:ascii="Times New Roman" w:hAnsi="Times New Roman" w:cs="Times New Roman"/>
-          <w:sz w:val="24"/>
-          <w:szCs w:val="24"/>
-        </w:rPr>
-        <w:t xml:space="preserve"> следующим образом:</w:t>
-      </w:r>
-    </w:p>
-    <w:p>
-      <w:pPr>
-        <w:jc w:val="center"/>
-      </w:pPr>
-      <w:r>
-        <w:rPr>
-          <w:noProof/>
-          <w:lang w:eastAsia="ru-RU"/>
-        </w:rPr>
-        <w:drawing>
-          <wp:inline distT="0" distB="0" distL="0" distR="0" wp14:anchorId="304D08D8" wp14:editId="1659106D">
-            <wp:extent cx="4349363" cy="2623930"/>
-            <wp:effectExtent l="0" t="0" r="0" b="5080"/>
-            <wp:docPr id="3" name="Рисунок 3"/>
-            <wp:cNvGraphicFramePr>
-              <a:graphicFrameLocks xmlns:a="http://schemas.openxmlformats.org/drawingml/2006/main" noChangeAspect="1"/>
-            </wp:cNvGraphicFramePr>
-            <a:graphic xmlns:a="http://schemas.openxmlformats.org/drawingml/2006/main">
-              <a:graphicData uri="http://schemas.openxmlformats.org/drawingml/2006/picture">
-                <pic:pic xmlns:pic="http://schemas.openxmlformats.org/drawingml/2006/picture">
-                  <pic:nvPicPr>
-                    <pic:cNvPr id="0" name="Picture 3"/>
-                    <pic:cNvPicPr>
-                      <a:picLocks noChangeAspect="1" noChangeArrowheads="1"/>
-                    </pic:cNvPicPr>
-                  </pic:nvPicPr>
-                  <pic:blipFill>
-                    <a:blip r:embed="rId39">
-                      <a:extLst>
-                        <a:ext uri="{28A0092B-C50C-407E-A947-70E740481C1C}">
-                          <a14:useLocalDpi xmlns:a14="http://schemas.microsoft.com/office/drawing/2010/main" val="0"/>
-                        </a:ext>
-                      </a:extLst>
-                    </a:blip>
-                    <a:srcRect/>
-                    <a:stretch>
-                      <a:fillRect/>
-                    </a:stretch>
-                  </pic:blipFill>
-                  <pic:spPr bwMode="auto">
-                    <a:xfrm>
-                      <a:off x="0" y="0"/>
-                      <a:ext cx="4358577" cy="2629489"/>
-                    </a:xfrm>
-                    <a:prstGeom prst="rect">
-                      <a:avLst/>
-                    </a:prstGeom>
-                    <a:noFill/>
-                    <a:ln>
-                      <a:noFill/>
-                    </a:ln>
-                  </pic:spPr>
-                </pic:pic>
-              </a:graphicData>
-            </a:graphic>
-          </wp:inline>
-        </w:drawing>
-      </w:r>
-    </w:p>
-    <w:p>
-      <w:pPr>
-        <w:jc w:val="both"/>
-        <w:rPr>
-          <w:rFonts w:ascii="Times New Roman" w:hAnsi="Times New Roman" w:cs="Times New Roman"/>
-          <w:sz w:val="24"/>
-          <w:szCs w:val="24"/>
-        </w:rPr>
-      </w:pPr>
-      <w:r>
-        <w:rPr>
-          <w:rFonts w:ascii="Times New Roman" w:hAnsi="Times New Roman" w:cs="Times New Roman"/>
-          <w:sz w:val="24"/>
-          <w:szCs w:val="24"/>
-        </w:rPr>
-        <w:t>Схематично функциональную настройку методики можно представить следующим образом:</w:t>
-      </w:r>
-    </w:p>
-    <w:p>
-      <w:pPr>
-        <w:jc w:val="center"/>
-        <w:rPr>
-          <w:rFonts w:ascii="Times New Roman" w:hAnsi="Times New Roman" w:cs="Times New Roman"/>
-          <w:sz w:val="24"/>
-          <w:lang w:val="en-US"/>
-        </w:rPr>
-      </w:pPr>
-      <w:r>
-        <w:rPr>
-          <w:rFonts w:ascii="Times New Roman" w:hAnsi="Times New Roman" w:cs="Times New Roman"/>
-          <w:noProof/>
-          <w:sz w:val="24"/>
-          <w:szCs w:val="24"/>
-          <w:lang w:eastAsia="ru-RU"/>
-        </w:rPr>
-        <w:lastRenderedPageBreak/>
-        <w:drawing>
-          <wp:inline distT="0" distB="0" distL="0" distR="0" wp14:anchorId="71D7E3C9" wp14:editId="024A8D16">
-            <wp:extent cx="5414839" cy="801651"/>
-            <wp:effectExtent l="0" t="0" r="0" b="0"/>
-            <wp:docPr id="5" name="Рисунок 5"/>
-            <wp:cNvGraphicFramePr>
-              <a:graphicFrameLocks xmlns:a="http://schemas.openxmlformats.org/drawingml/2006/main" noChangeAspect="1"/>
-            </wp:cNvGraphicFramePr>
-            <a:graphic xmlns:a="http://schemas.openxmlformats.org/drawingml/2006/main">
-              <a:graphicData uri="http://schemas.openxmlformats.org/drawingml/2006/picture">
-                <pic:pic xmlns:pic="http://schemas.openxmlformats.org/drawingml/2006/picture">
-                  <pic:nvPicPr>
-                    <pic:cNvPr id="0" name="Picture 5"/>
-                    <pic:cNvPicPr>
-                      <a:picLocks noChangeAspect="1" noChangeArrowheads="1"/>
-                    </pic:cNvPicPr>
-                  </pic:nvPicPr>
-                  <pic:blipFill rotWithShape="1">
-                    <a:blip r:embed="rId40">
-                      <a:extLst>
-                        <a:ext uri="{28A0092B-C50C-407E-A947-70E740481C1C}">
-                          <a14:useLocalDpi xmlns:a14="http://schemas.microsoft.com/office/drawing/2010/main" val="0"/>
-                        </a:ext>
-                      </a:extLst>
-                    </a:blip>
-                    <a:srcRect b="9091"/>
-                    <a:stretch/>
-                  </pic:blipFill>
-                  <pic:spPr bwMode="auto">
-                    <a:xfrm>
-                      <a:off x="0" y="0"/>
-                      <a:ext cx="5434306" cy="804533"/>
-                    </a:xfrm>
-                    <a:prstGeom prst="rect">
-                      <a:avLst/>
-                    </a:prstGeom>
-                    <a:noFill/>
-                    <a:ln>
-                      <a:noFill/>
-                    </a:ln>
-                    <a:extLst>
-                      <a:ext uri="{53640926-AAD7-44D8-BBD7-CCE9431645EC}">
-                        <a14:shadowObscured xmlns:a14="http://schemas.microsoft.com/office/drawing/2010/main"/>
-                      </a:ext>
-                    </a:extLst>
-                  </pic:spPr>
-                </pic:pic>
-              </a:graphicData>
-            </a:graphic>
-          </wp:inline>
-        </w:drawing>
-      </w:r>
-    </w:p>
-    <w:p>
-      <w:pPr>
-        <w:spacing w:after="0"/>
-        <w:jc w:val="both"/>
-        <w:rPr>
-          <w:rFonts w:ascii="Times New Roman" w:hAnsi="Times New Roman" w:cs="Times New Roman"/>
-          <w:sz w:val="24"/>
-        </w:rPr>
-      </w:pPr>
-      <w:r>
-        <w:rPr>
-          <w:rFonts w:ascii="Times New Roman" w:hAnsi="Times New Roman" w:cs="Times New Roman"/>
-          <w:i/>
-          <w:noProof/>
-          <w:sz w:val="24"/>
-          <w:lang w:eastAsia="ru-RU"/>
-        </w:rPr>
-        <w:drawing>
-          <wp:anchor distT="0" distB="0" distL="114300" distR="114300" simplePos="0" relativeHeight="251658752" behindDoc="0" locked="0" layoutInCell="1" allowOverlap="1" wp14:anchorId="3C935199" wp14:editId="0B8D6854">
-            <wp:simplePos x="0" y="0"/>
-            <wp:positionH relativeFrom="margin">
-              <wp:posOffset>4685665</wp:posOffset>
-            </wp:positionH>
-            <wp:positionV relativeFrom="margin">
-              <wp:posOffset>4556760</wp:posOffset>
-            </wp:positionV>
-            <wp:extent cx="1268730" cy="504825"/>
-            <wp:effectExtent l="0" t="0" r="7620" b="9525"/>
-            <wp:wrapSquare wrapText="bothSides"/>
-            <wp:docPr id="37" name="Рисунок 37" descr="G:\Снимок1.PNG"/>
-            <wp:cNvGraphicFramePr>
-              <a:graphicFrameLocks xmlns:a="http://schemas.openxmlformats.org/drawingml/2006/main" noChangeAspect="1"/>
-            </wp:cNvGraphicFramePr>
-            <a:graphic xmlns:a="http://schemas.openxmlformats.org/drawingml/2006/main">
-              <a:graphicData uri="http://schemas.openxmlformats.org/drawingml/2006/picture">
-                <pic:pic xmlns:pic="http://schemas.openxmlformats.org/drawingml/2006/picture">
-                  <pic:nvPicPr>
-                    <pic:cNvPr id="0" name="Picture 4" descr="G:\Снимок1.PNG"/>
-                    <pic:cNvPicPr>
-                      <a:picLocks noChangeAspect="1" noChangeArrowheads="1"/>
-                    </pic:cNvPicPr>
-                  </pic:nvPicPr>
-                  <pic:blipFill>
-                    <a:blip r:embed="rId41">
-                      <a:extLst>
-                        <a:ext uri="{28A0092B-C50C-407E-A947-70E740481C1C}">
-                          <a14:useLocalDpi xmlns:a14="http://schemas.microsoft.com/office/drawing/2010/main" val="0"/>
-                        </a:ext>
-                      </a:extLst>
-                    </a:blip>
-                    <a:srcRect/>
-                    <a:stretch>
-                      <a:fillRect/>
-                    </a:stretch>
-                  </pic:blipFill>
-                  <pic:spPr bwMode="auto">
-                    <a:xfrm>
-                      <a:off x="0" y="0"/>
-                      <a:ext cx="1268730" cy="504825"/>
-                    </a:xfrm>
-                    <a:prstGeom prst="rect">
-                      <a:avLst/>
-                    </a:prstGeom>
-                    <a:noFill/>
-                    <a:ln>
-                      <a:noFill/>
-                    </a:ln>
-                  </pic:spPr>
-                </pic:pic>
-              </a:graphicData>
-            </a:graphic>
-            <wp14:sizeRelH relativeFrom="margin">
-              <wp14:pctWidth>0</wp14:pctWidth>
-            </wp14:sizeRelH>
-            <wp14:sizeRelV relativeFrom="margin">
-              <wp14:pctHeight>0</wp14:pctHeight>
-            </wp14:sizeRelV>
-          </wp:anchor>
-        </w:drawing>
-      </w:r>
-      <w:r>
-        <w:rPr>
-          <w:rFonts w:ascii="Times New Roman" w:hAnsi="Times New Roman" w:cs="Times New Roman"/>
-          <w:noProof/>
-          <w:sz w:val="24"/>
-          <w:lang w:eastAsia="ru-RU"/>
-        </w:rPr>
-        <w:drawing>
-          <wp:anchor distT="0" distB="0" distL="114300" distR="114300" simplePos="0" relativeHeight="251653632" behindDoc="0" locked="0" layoutInCell="1" allowOverlap="1" wp14:anchorId="2D9FF83D" wp14:editId="2869C7EF">
-            <wp:simplePos x="0" y="0"/>
-            <wp:positionH relativeFrom="margin">
-              <wp:posOffset>3463290</wp:posOffset>
-            </wp:positionH>
-            <wp:positionV relativeFrom="margin">
-              <wp:posOffset>1327785</wp:posOffset>
-            </wp:positionV>
-            <wp:extent cx="2466975" cy="2174875"/>
-            <wp:effectExtent l="0" t="0" r="9525" b="0"/>
-            <wp:wrapSquare wrapText="bothSides"/>
-            <wp:docPr id="19" name="Рисунок 19" descr="G:\Безымянный.png"/>
-            <wp:cNvGraphicFramePr>
-              <a:graphicFrameLocks xmlns:a="http://schemas.openxmlformats.org/drawingml/2006/main" noChangeAspect="1"/>
-            </wp:cNvGraphicFramePr>
-            <a:graphic xmlns:a="http://schemas.openxmlformats.org/drawingml/2006/main">
-              <a:graphicData uri="http://schemas.openxmlformats.org/drawingml/2006/picture">
-                <pic:pic xmlns:pic="http://schemas.openxmlformats.org/drawingml/2006/picture">
-                  <pic:nvPicPr>
-                    <pic:cNvPr id="0" name="Picture 1" descr="G:\Безымянный.png"/>
-                    <pic:cNvPicPr>
-                      <a:picLocks noChangeAspect="1" noChangeArrowheads="1"/>
-                    </pic:cNvPicPr>
-                  </pic:nvPicPr>
-                  <pic:blipFill rotWithShape="1">
-                    <a:blip r:embed="rId42">
-                      <a:extLst>
-                        <a:ext uri="{28A0092B-C50C-407E-A947-70E740481C1C}">
-                          <a14:useLocalDpi xmlns:a14="http://schemas.microsoft.com/office/drawing/2010/main" val="0"/>
-                        </a:ext>
-                      </a:extLst>
-                    </a:blip>
-                    <a:srcRect l="78531" b="66347"/>
-                    <a:stretch/>
-                  </pic:blipFill>
-                  <pic:spPr bwMode="auto">
-                    <a:xfrm>
-                      <a:off x="0" y="0"/>
-                      <a:ext cx="2466975" cy="2174875"/>
-                    </a:xfrm>
-                    <a:prstGeom prst="rect">
-                      <a:avLst/>
-                    </a:prstGeom>
-                    <a:noFill/>
-                    <a:ln>
-                      <a:noFill/>
-                    </a:ln>
-                    <a:extLst>
-                      <a:ext uri="{53640926-AAD7-44D8-BBD7-CCE9431645EC}">
-                        <a14:shadowObscured xmlns:a14="http://schemas.microsoft.com/office/drawing/2010/main"/>
-                      </a:ext>
-                    </a:extLst>
-                  </pic:spPr>
-                </pic:pic>
-              </a:graphicData>
-            </a:graphic>
-            <wp14:sizeRelH relativeFrom="margin">
-              <wp14:pctWidth>0</wp14:pctWidth>
-            </wp14:sizeRelH>
-            <wp14:sizeRelV relativeFrom="margin">
-              <wp14:pctHeight>0</wp14:pctHeight>
-            </wp14:sizeRelV>
-          </wp:anchor>
-        </w:drawing>
-      </w:r>
-      <w:r>
-        <w:rPr>
-          <w:rFonts w:ascii="Times New Roman" w:hAnsi="Times New Roman" w:cs="Times New Roman"/>
-          <w:noProof/>
-          <w:sz w:val="24"/>
-          <w:lang w:eastAsia="ru-RU"/>
-        </w:rPr>
-        <w:drawing>
-          <wp:anchor distT="0" distB="0" distL="114300" distR="114300" simplePos="0" relativeHeight="251655680" behindDoc="0" locked="0" layoutInCell="1" allowOverlap="1" wp14:anchorId="413E0E40" wp14:editId="702BF3BD">
-            <wp:simplePos x="0" y="0"/>
-            <wp:positionH relativeFrom="margin">
-              <wp:posOffset>-20320</wp:posOffset>
-            </wp:positionH>
-            <wp:positionV relativeFrom="margin">
-              <wp:posOffset>3498215</wp:posOffset>
-            </wp:positionV>
-            <wp:extent cx="4724400" cy="2276475"/>
-            <wp:effectExtent l="0" t="0" r="0" b="9525"/>
-            <wp:wrapSquare wrapText="bothSides"/>
-            <wp:docPr id="36" name="Рисунок 36" descr="G:\Снимок.PNG"/>
-            <wp:cNvGraphicFramePr>
-              <a:graphicFrameLocks xmlns:a="http://schemas.openxmlformats.org/drawingml/2006/main" noChangeAspect="1"/>
-            </wp:cNvGraphicFramePr>
-            <a:graphic xmlns:a="http://schemas.openxmlformats.org/drawingml/2006/main">
-              <a:graphicData uri="http://schemas.openxmlformats.org/drawingml/2006/picture">
-                <pic:pic xmlns:pic="http://schemas.openxmlformats.org/drawingml/2006/picture">
-                  <pic:nvPicPr>
-                    <pic:cNvPr id="0" name="Picture 3" descr="G:\Снимок.PNG"/>
-                    <pic:cNvPicPr>
-                      <a:picLocks noChangeAspect="1" noChangeArrowheads="1"/>
-                    </pic:cNvPicPr>
-                  </pic:nvPicPr>
-                  <pic:blipFill>
-                    <a:blip r:embed="rId43">
-                      <a:extLst>
-                        <a:ext uri="{28A0092B-C50C-407E-A947-70E740481C1C}">
-                          <a14:useLocalDpi xmlns:a14="http://schemas.microsoft.com/office/drawing/2010/main" val="0"/>
-                        </a:ext>
-                      </a:extLst>
-                    </a:blip>
-                    <a:srcRect/>
-                    <a:stretch>
-                      <a:fillRect/>
-                    </a:stretch>
-                  </pic:blipFill>
-                  <pic:spPr bwMode="auto">
-                    <a:xfrm>
-                      <a:off x="0" y="0"/>
-                      <a:ext cx="4724400" cy="2276475"/>
-                    </a:xfrm>
-                    <a:prstGeom prst="rect">
-                      <a:avLst/>
-                    </a:prstGeom>
-                    <a:noFill/>
-                    <a:ln>
-                      <a:noFill/>
-                    </a:ln>
-                  </pic:spPr>
-                </pic:pic>
-              </a:graphicData>
-            </a:graphic>
-          </wp:anchor>
-        </w:drawing>
-      </w:r>
-      <w:r>
-        <w:rPr>
-          <w:rFonts w:ascii="Times New Roman" w:hAnsi="Times New Roman" w:cs="Times New Roman"/>
-          <w:noProof/>
-          <w:sz w:val="24"/>
-          <w:lang w:eastAsia="ru-RU"/>
-        </w:rPr>
-        <w:drawing>
-          <wp:anchor distT="0" distB="0" distL="114300" distR="114300" simplePos="0" relativeHeight="251650560" behindDoc="0" locked="0" layoutInCell="1" allowOverlap="1" wp14:anchorId="1CB55E0F" wp14:editId="41330E4A">
-            <wp:simplePos x="0" y="0"/>
-            <wp:positionH relativeFrom="margin">
-              <wp:posOffset>-22860</wp:posOffset>
-            </wp:positionH>
-            <wp:positionV relativeFrom="margin">
-              <wp:posOffset>1327150</wp:posOffset>
-            </wp:positionV>
-            <wp:extent cx="3409315" cy="2105025"/>
-            <wp:effectExtent l="0" t="0" r="635" b="9525"/>
-            <wp:wrapSquare wrapText="bothSides"/>
-            <wp:docPr id="24" name="Рисунок 24" descr="G:\Безымянный1.png"/>
-            <wp:cNvGraphicFramePr>
-              <a:graphicFrameLocks xmlns:a="http://schemas.openxmlformats.org/drawingml/2006/main" noChangeAspect="1"/>
-            </wp:cNvGraphicFramePr>
-            <a:graphic xmlns:a="http://schemas.openxmlformats.org/drawingml/2006/main">
-              <a:graphicData uri="http://schemas.openxmlformats.org/drawingml/2006/picture">
-                <pic:pic xmlns:pic="http://schemas.openxmlformats.org/drawingml/2006/picture">
-                  <pic:nvPicPr>
-                    <pic:cNvPr id="0" name="Picture 2" descr="G:\Безымянный1.png"/>
-                    <pic:cNvPicPr>
-                      <a:picLocks noChangeAspect="1" noChangeArrowheads="1"/>
-                    </pic:cNvPicPr>
-                  </pic:nvPicPr>
-                  <pic:blipFill rotWithShape="1">
-                    <a:blip r:embed="rId44" cstate="print">
-                      <a:extLst>
-                        <a:ext uri="{28A0092B-C50C-407E-A947-70E740481C1C}">
-                          <a14:useLocalDpi xmlns:a14="http://schemas.microsoft.com/office/drawing/2010/main" val="0"/>
-                        </a:ext>
-                      </a:extLst>
-                    </a:blip>
-                    <a:srcRect l="16676" t="14823" r="51893" b="50682"/>
-                    <a:stretch/>
-                  </pic:blipFill>
-                  <pic:spPr bwMode="auto">
-                    <a:xfrm>
-                      <a:off x="0" y="0"/>
-                      <a:ext cx="3409315" cy="2105025"/>
-                    </a:xfrm>
-                    <a:prstGeom prst="rect">
-                      <a:avLst/>
-                    </a:prstGeom>
-                    <a:noFill/>
-                    <a:ln>
-                      <a:noFill/>
-                    </a:ln>
-                    <a:extLst>
-                      <a:ext uri="{53640926-AAD7-44D8-BBD7-CCE9431645EC}">
-                        <a14:shadowObscured xmlns:a14="http://schemas.microsoft.com/office/drawing/2010/main"/>
-                      </a:ext>
-                    </a:extLst>
-                  </pic:spPr>
-                </pic:pic>
-              </a:graphicData>
-            </a:graphic>
-            <wp14:sizeRelH relativeFrom="margin">
-              <wp14:pctWidth>0</wp14:pctWidth>
-            </wp14:sizeRelH>
-            <wp14:sizeRelV relativeFrom="margin">
-              <wp14:pctHeight>0</wp14:pctHeight>
-            </wp14:sizeRelV>
-          </wp:anchor>
-        </w:drawing>
-      </w:r>
-      <w:r>
-        <w:rPr>
-          <w:rFonts w:ascii="Times New Roman" w:hAnsi="Times New Roman" w:cs="Times New Roman"/>
-          <w:sz w:val="24"/>
-        </w:rPr>
-        <w:t xml:space="preserve">Перед произведением тестирования был произведен перенос </w:t>
-      </w:r>
-      <w:r>
-        <w:rPr>
-          <w:rFonts w:ascii="Times New Roman" w:hAnsi="Times New Roman" w:cs="Times New Roman"/>
-          <w:sz w:val="24"/>
-        </w:rPr>
-        <w:t xml:space="preserve">объектов платформы </w:t>
-      </w:r>
-      <w:r>
-        <w:rPr>
-          <w:rFonts w:ascii="Times New Roman" w:hAnsi="Times New Roman" w:cs="Times New Roman"/>
-          <w:sz w:val="24"/>
-        </w:rPr>
-        <w:t>на тестовую схему через менеджера обновлений.</w:t>
-      </w:r>
-    </w:p>
-    <w:p>
-      <w:pPr>
-        <w:spacing w:after="0"/>
-        <w:jc w:val="both"/>
-        <w:rPr>
-          <w:rFonts w:ascii="Times New Roman" w:hAnsi="Times New Roman" w:cs="Times New Roman"/>
-          <w:sz w:val="24"/>
-        </w:rPr>
-      </w:pPr>
-    </w:p>
-    <w:p>
-      <w:pPr>
-        <w:spacing w:after="0"/>
-        <w:jc w:val="both"/>
-        <w:rPr>
-          <w:rFonts w:ascii="Times New Roman" w:hAnsi="Times New Roman" w:cs="Times New Roman"/>
-          <w:sz w:val="24"/>
-        </w:rPr>
-      </w:pPr>
-    </w:p>
-    <w:p>
-      <w:pPr>
-        <w:spacing w:after="0"/>
-        <w:jc w:val="both"/>
-        <w:rPr>
-          <w:rFonts w:ascii="Times New Roman" w:hAnsi="Times New Roman" w:cs="Times New Roman"/>
-          <w:sz w:val="24"/>
-        </w:rPr>
-      </w:pPr>
-    </w:p>
-    <w:p>
-      <w:pPr>
-        <w:spacing w:after="0"/>
-        <w:jc w:val="both"/>
-        <w:rPr>
-          <w:rFonts w:ascii="Times New Roman" w:hAnsi="Times New Roman" w:cs="Times New Roman"/>
-          <w:sz w:val="24"/>
-        </w:rPr>
-      </w:pPr>
-    </w:p>
-    <w:p>
-      <w:pPr>
-        <w:spacing w:after="0"/>
-        <w:jc w:val="center"/>
-        <w:rPr>
-          <w:rFonts w:ascii="Times New Roman" w:hAnsi="Times New Roman" w:cs="Times New Roman"/>
-          <w:i/>
-          <w:sz w:val="24"/>
-        </w:rPr>
-      </w:pPr>
-      <w:r>
-        <w:rPr>
-          <w:rFonts w:ascii="Times New Roman" w:hAnsi="Times New Roman" w:cs="Times New Roman"/>
-          <w:i/>
-          <w:sz w:val="24"/>
-        </w:rPr>
-        <w:t xml:space="preserve">Пример добавления </w:t>
-      </w:r>
-      <w:r>
-        <w:rPr>
-          <w:rFonts w:ascii="Times New Roman" w:hAnsi="Times New Roman" w:cs="Times New Roman"/>
-          <w:i/>
-          <w:sz w:val="24"/>
-        </w:rPr>
-        <w:t>объекта платформы</w:t>
-      </w:r>
-      <w:r>
-        <w:rPr>
-          <w:rFonts w:ascii="Times New Roman" w:hAnsi="Times New Roman" w:cs="Times New Roman"/>
-          <w:i/>
-          <w:sz w:val="24"/>
-        </w:rPr>
-        <w:t xml:space="preserve"> в обновление,</w:t>
-      </w:r>
-      <w:r>
-        <w:rPr>
-          <w:rFonts w:ascii="Times New Roman" w:hAnsi="Times New Roman" w:cs="Times New Roman"/>
-          <w:i/>
-          <w:sz w:val="24"/>
-        </w:rPr>
-        <w:t xml:space="preserve"> создание обновления, </w:t>
-      </w:r>
-      <w:r>
-        <w:rPr>
-          <w:rFonts w:ascii="Times New Roman" w:hAnsi="Times New Roman" w:cs="Times New Roman"/>
-          <w:i/>
-          <w:sz w:val="24"/>
-        </w:rPr>
-        <w:t>его итоговая структура</w:t>
-      </w:r>
-      <w:r>
-        <w:rPr>
-          <w:rFonts w:ascii="Times New Roman" w:hAnsi="Times New Roman" w:cs="Times New Roman"/>
-          <w:i/>
-          <w:sz w:val="24"/>
-        </w:rPr>
-        <w:t xml:space="preserve"> и файл обновления</w:t>
-      </w:r>
-    </w:p>
-    <w:p>
-      <w:pPr>
-        <w:spacing w:after="0"/>
-        <w:jc w:val="center"/>
-        <w:rPr>
-          <w:rFonts w:ascii="Times New Roman" w:hAnsi="Times New Roman" w:cs="Times New Roman"/>
-          <w:i/>
-          <w:sz w:val="24"/>
-        </w:rPr>
-      </w:pPr>
-    </w:p>
-    <w:p>
-      <w:pPr>
-        <w:spacing w:after="0"/>
-        <w:rPr>
-          <w:rFonts w:ascii="Times New Roman" w:hAnsi="Times New Roman" w:cs="Times New Roman"/>
-          <w:sz w:val="24"/>
-        </w:rPr>
-      </w:pPr>
-      <w:r>
-        <w:rPr>
-          <w:rFonts w:ascii="Times New Roman" w:hAnsi="Times New Roman" w:cs="Times New Roman"/>
-          <w:sz w:val="24"/>
-        </w:rPr>
-        <w:t>Далее с помощью мастера установки обновлений была произведена установка созданного ранее обновления</w:t>
-      </w:r>
-      <w:r>
-        <w:rPr>
-          <w:rFonts w:ascii="Times New Roman" w:hAnsi="Times New Roman" w:cs="Times New Roman"/>
-          <w:sz w:val="24"/>
-        </w:rPr>
-        <w:t xml:space="preserve"> на тестовую схему</w:t>
-      </w:r>
-      <w:r>
-        <w:rPr>
-          <w:rFonts w:ascii="Times New Roman" w:hAnsi="Times New Roman" w:cs="Times New Roman"/>
-          <w:sz w:val="24"/>
-        </w:rPr>
-        <w:t>.</w:t>
-      </w:r>
-      <w:r>
-        <w:rPr>
-          <w:rFonts w:ascii="Times New Roman" w:hAnsi="Times New Roman" w:cs="Times New Roman"/>
-          <w:noProof/>
-          <w:sz w:val="24"/>
-          <w:lang w:eastAsia="ru-RU"/>
-        </w:rPr>
-        <w:t xml:space="preserve"> </w:t>
-      </w:r>
-    </w:p>
-    <w:p>
-      <w:pPr>
-        <w:spacing w:after="0"/>
-        <w:rPr>
-          <w:rFonts w:ascii="Times New Roman" w:hAnsi="Times New Roman" w:cs="Times New Roman"/>
-          <w:sz w:val="24"/>
-        </w:rPr>
-      </w:pPr>
-      <w:r>
-        <w:rPr>
-          <w:rFonts w:ascii="Times New Roman" w:hAnsi="Times New Roman" w:cs="Times New Roman"/>
-          <w:noProof/>
-          <w:sz w:val="24"/>
-          <w:lang w:eastAsia="ru-RU"/>
-        </w:rPr>
-        <w:drawing>
-          <wp:anchor distT="0" distB="0" distL="114300" distR="114300" simplePos="0" relativeHeight="251662848" behindDoc="0" locked="0" layoutInCell="1" allowOverlap="1" wp14:anchorId="793394A2" wp14:editId="59218516">
-            <wp:simplePos x="0" y="0"/>
-            <wp:positionH relativeFrom="margin">
-              <wp:posOffset>1224915</wp:posOffset>
-            </wp:positionH>
-            <wp:positionV relativeFrom="margin">
-              <wp:posOffset>6833235</wp:posOffset>
-            </wp:positionV>
-            <wp:extent cx="3405505" cy="2266950"/>
-            <wp:effectExtent l="0" t="0" r="4445" b="0"/>
-            <wp:wrapSquare wrapText="bothSides"/>
-            <wp:docPr id="39" name="Рисунок 39" descr="G:\Снимок3.PNG"/>
-            <wp:cNvGraphicFramePr>
-              <a:graphicFrameLocks xmlns:a="http://schemas.openxmlformats.org/drawingml/2006/main" noChangeAspect="1"/>
-            </wp:cNvGraphicFramePr>
-            <a:graphic xmlns:a="http://schemas.openxmlformats.org/drawingml/2006/main">
-              <a:graphicData uri="http://schemas.openxmlformats.org/drawingml/2006/picture">
-                <pic:pic xmlns:pic="http://schemas.openxmlformats.org/drawingml/2006/picture">
-                  <pic:nvPicPr>
-                    <pic:cNvPr id="0" name="Picture 6" descr="G:\Снимок3.PNG"/>
-                    <pic:cNvPicPr>
-                      <a:picLocks noChangeAspect="1" noChangeArrowheads="1"/>
-                    </pic:cNvPicPr>
-                  </pic:nvPicPr>
-                  <pic:blipFill>
-                    <a:blip r:embed="rId45" cstate="print">
-                      <a:extLst>
-                        <a:ext uri="{28A0092B-C50C-407E-A947-70E740481C1C}">
-                          <a14:useLocalDpi xmlns:a14="http://schemas.microsoft.com/office/drawing/2010/main" val="0"/>
-                        </a:ext>
-                      </a:extLst>
-                    </a:blip>
-                    <a:srcRect/>
-                    <a:stretch>
-                      <a:fillRect/>
-                    </a:stretch>
-                  </pic:blipFill>
-                  <pic:spPr bwMode="auto">
-                    <a:xfrm>
-                      <a:off x="0" y="0"/>
-                      <a:ext cx="3405505" cy="2266950"/>
-                    </a:xfrm>
-                    <a:prstGeom prst="rect">
-                      <a:avLst/>
-                    </a:prstGeom>
-                    <a:noFill/>
-                    <a:ln>
-                      <a:noFill/>
-                    </a:ln>
-                  </pic:spPr>
-                </pic:pic>
-              </a:graphicData>
-            </a:graphic>
-            <wp14:sizeRelH relativeFrom="margin">
-              <wp14:pctWidth>0</wp14:pctWidth>
-            </wp14:sizeRelH>
-            <wp14:sizeRelV relativeFrom="margin">
-              <wp14:pctHeight>0</wp14:pctHeight>
-            </wp14:sizeRelV>
-          </wp:anchor>
-        </w:drawing>
-      </w:r>
-    </w:p>
-    <w:p>
-      <w:pPr>
-        <w:spacing w:after="0"/>
-        <w:rPr>
-          <w:rFonts w:ascii="Times New Roman" w:hAnsi="Times New Roman" w:cs="Times New Roman"/>
-          <w:sz w:val="24"/>
-        </w:rPr>
-      </w:pPr>
-    </w:p>
-    <w:p>
-      <w:pPr>
-        <w:spacing w:after="0"/>
-        <w:rPr>
-          <w:rFonts w:ascii="Times New Roman" w:hAnsi="Times New Roman" w:cs="Times New Roman"/>
-          <w:sz w:val="24"/>
-        </w:rPr>
-      </w:pPr>
-    </w:p>
-    <w:p>
-      <w:pPr>
-        <w:spacing w:after="0"/>
-        <w:rPr>
-          <w:rFonts w:ascii="Times New Roman" w:hAnsi="Times New Roman" w:cs="Times New Roman"/>
-          <w:sz w:val="24"/>
-        </w:rPr>
-      </w:pPr>
-    </w:p>
-    <w:p>
-      <w:pPr>
-        <w:spacing w:after="0"/>
-        <w:rPr>
-          <w:rFonts w:ascii="Times New Roman" w:hAnsi="Times New Roman" w:cs="Times New Roman"/>
-          <w:sz w:val="24"/>
-        </w:rPr>
-      </w:pPr>
-    </w:p>
-    <w:p>
-      <w:pPr>
-        <w:spacing w:after="0"/>
-        <w:rPr>
-          <w:rFonts w:ascii="Times New Roman" w:hAnsi="Times New Roman" w:cs="Times New Roman"/>
-          <w:sz w:val="24"/>
-        </w:rPr>
-      </w:pPr>
-    </w:p>
-    <w:p>
-      <w:pPr>
-        <w:spacing w:after="0"/>
-        <w:rPr>
-          <w:rFonts w:ascii="Times New Roman" w:hAnsi="Times New Roman" w:cs="Times New Roman"/>
-          <w:sz w:val="24"/>
-        </w:rPr>
-      </w:pPr>
-    </w:p>
-    <w:p>
-      <w:pPr>
-        <w:spacing w:after="0"/>
-        <w:rPr>
-          <w:rFonts w:ascii="Times New Roman" w:hAnsi="Times New Roman" w:cs="Times New Roman"/>
-          <w:sz w:val="24"/>
-        </w:rPr>
-      </w:pPr>
-    </w:p>
-    <w:p>
-      <w:pPr>
-        <w:spacing w:after="0"/>
-        <w:rPr>
-          <w:rFonts w:ascii="Times New Roman" w:hAnsi="Times New Roman" w:cs="Times New Roman"/>
-          <w:sz w:val="24"/>
-        </w:rPr>
-      </w:pPr>
-    </w:p>
-    <w:p>
-      <w:pPr>
-        <w:spacing w:after="0"/>
-        <w:rPr>
-          <w:rFonts w:ascii="Times New Roman" w:hAnsi="Times New Roman" w:cs="Times New Roman"/>
-          <w:sz w:val="24"/>
-        </w:rPr>
-      </w:pPr>
-    </w:p>
-    <w:p>
-      <w:pPr>
-        <w:spacing w:after="0"/>
-        <w:rPr>
-          <w:rFonts w:ascii="Times New Roman" w:hAnsi="Times New Roman" w:cs="Times New Roman"/>
-          <w:sz w:val="24"/>
-        </w:rPr>
-      </w:pPr>
-    </w:p>
-    <w:p>
-      <w:pPr>
-        <w:spacing w:after="0"/>
-        <w:rPr>
-          <w:rFonts w:ascii="Times New Roman" w:hAnsi="Times New Roman" w:cs="Times New Roman"/>
-          <w:sz w:val="24"/>
-        </w:rPr>
-      </w:pPr>
-    </w:p>
-    <w:p>
-      <w:pPr>
-        <w:spacing w:after="0"/>
-        <w:rPr>
-          <w:rFonts w:ascii="Times New Roman" w:hAnsi="Times New Roman" w:cs="Times New Roman"/>
-          <w:sz w:val="24"/>
-        </w:rPr>
-      </w:pPr>
-      <w:r>
-        <w:rPr>
-          <w:rFonts w:ascii="Times New Roman" w:hAnsi="Times New Roman" w:cs="Times New Roman"/>
-          <w:noProof/>
-          <w:sz w:val="24"/>
-          <w:lang w:eastAsia="ru-RU"/>
-        </w:rPr>
-        <w:lastRenderedPageBreak/>
-        <w:drawing>
-          <wp:anchor distT="0" distB="0" distL="114300" distR="114300" simplePos="0" relativeHeight="251660800" behindDoc="0" locked="0" layoutInCell="1" allowOverlap="1" wp14:anchorId="370F5236" wp14:editId="7AE3F0E2">
-            <wp:simplePos x="0" y="0"/>
-            <wp:positionH relativeFrom="margin">
-              <wp:posOffset>4151630</wp:posOffset>
-            </wp:positionH>
-            <wp:positionV relativeFrom="margin">
-              <wp:posOffset>132715</wp:posOffset>
-            </wp:positionV>
-            <wp:extent cx="1266825" cy="619125"/>
-            <wp:effectExtent l="0" t="0" r="9525" b="9525"/>
-            <wp:wrapSquare wrapText="bothSides"/>
-            <wp:docPr id="38" name="Рисунок 38" descr="G:\Снимок5.PNG"/>
-            <wp:cNvGraphicFramePr>
-              <a:graphicFrameLocks xmlns:a="http://schemas.openxmlformats.org/drawingml/2006/main" noChangeAspect="1"/>
-            </wp:cNvGraphicFramePr>
-            <a:graphic xmlns:a="http://schemas.openxmlformats.org/drawingml/2006/main">
-              <a:graphicData uri="http://schemas.openxmlformats.org/drawingml/2006/picture">
-                <pic:pic xmlns:pic="http://schemas.openxmlformats.org/drawingml/2006/picture">
-                  <pic:nvPicPr>
-                    <pic:cNvPr id="0" name="Picture 5" descr="G:\Снимок5.PNG"/>
-                    <pic:cNvPicPr>
-                      <a:picLocks noChangeAspect="1" noChangeArrowheads="1"/>
-                    </pic:cNvPicPr>
-                  </pic:nvPicPr>
-                  <pic:blipFill>
-                    <a:blip r:embed="rId46">
-                      <a:extLst>
-                        <a:ext uri="{28A0092B-C50C-407E-A947-70E740481C1C}">
-                          <a14:useLocalDpi xmlns:a14="http://schemas.microsoft.com/office/drawing/2010/main" val="0"/>
-                        </a:ext>
-                      </a:extLst>
-                    </a:blip>
-                    <a:srcRect/>
-                    <a:stretch>
-                      <a:fillRect/>
-                    </a:stretch>
-                  </pic:blipFill>
-                  <pic:spPr bwMode="auto">
-                    <a:xfrm>
-                      <a:off x="0" y="0"/>
-                      <a:ext cx="1266825" cy="619125"/>
-                    </a:xfrm>
-                    <a:prstGeom prst="rect">
-                      <a:avLst/>
-                    </a:prstGeom>
-                    <a:noFill/>
-                    <a:ln>
-                      <a:noFill/>
-                    </a:ln>
-                  </pic:spPr>
-                </pic:pic>
-              </a:graphicData>
-            </a:graphic>
-          </wp:anchor>
-        </w:drawing>
-      </w:r>
-      <w:r>
-        <w:rPr>
-          <w:rFonts w:ascii="Times New Roman" w:hAnsi="Times New Roman" w:cs="Times New Roman"/>
-          <w:noProof/>
-          <w:sz w:val="24"/>
-          <w:lang w:eastAsia="ru-RU"/>
-        </w:rPr>
-        <w:drawing>
-          <wp:anchor distT="0" distB="0" distL="114300" distR="114300" simplePos="0" relativeHeight="251664896" behindDoc="0" locked="0" layoutInCell="1" allowOverlap="1" wp14:anchorId="7D33B69E" wp14:editId="1BE9B83D">
-            <wp:simplePos x="0" y="0"/>
-            <wp:positionH relativeFrom="margin">
-              <wp:posOffset>34290</wp:posOffset>
-            </wp:positionH>
-            <wp:positionV relativeFrom="margin">
-              <wp:posOffset>137160</wp:posOffset>
-            </wp:positionV>
-            <wp:extent cx="3608705" cy="2419350"/>
-            <wp:effectExtent l="0" t="0" r="0" b="0"/>
-            <wp:wrapSquare wrapText="bothSides"/>
-            <wp:docPr id="40" name="Рисунок 40" descr="G:\Снимок4.PNG"/>
-            <wp:cNvGraphicFramePr>
-              <a:graphicFrameLocks xmlns:a="http://schemas.openxmlformats.org/drawingml/2006/main" noChangeAspect="1"/>
-            </wp:cNvGraphicFramePr>
-            <a:graphic xmlns:a="http://schemas.openxmlformats.org/drawingml/2006/main">
-              <a:graphicData uri="http://schemas.openxmlformats.org/drawingml/2006/picture">
-                <pic:pic xmlns:pic="http://schemas.openxmlformats.org/drawingml/2006/picture">
-                  <pic:nvPicPr>
-                    <pic:cNvPr id="0" name="Picture 7" descr="G:\Снимок4.PNG"/>
-                    <pic:cNvPicPr>
-                      <a:picLocks noChangeAspect="1" noChangeArrowheads="1"/>
-                    </pic:cNvPicPr>
-                  </pic:nvPicPr>
-                  <pic:blipFill>
-                    <a:blip r:embed="rId47" cstate="print">
-                      <a:extLst>
-                        <a:ext uri="{28A0092B-C50C-407E-A947-70E740481C1C}">
-                          <a14:useLocalDpi xmlns:a14="http://schemas.microsoft.com/office/drawing/2010/main" val="0"/>
-                        </a:ext>
-                      </a:extLst>
-                    </a:blip>
-                    <a:srcRect/>
-                    <a:stretch>
-                      <a:fillRect/>
-                    </a:stretch>
-                  </pic:blipFill>
-                  <pic:spPr bwMode="auto">
-                    <a:xfrm>
-                      <a:off x="0" y="0"/>
-                      <a:ext cx="3608705" cy="2419350"/>
-                    </a:xfrm>
-                    <a:prstGeom prst="rect">
-                      <a:avLst/>
-                    </a:prstGeom>
-                    <a:noFill/>
-                    <a:ln>
-                      <a:noFill/>
-                    </a:ln>
-                  </pic:spPr>
-                </pic:pic>
-              </a:graphicData>
-            </a:graphic>
-            <wp14:sizeRelH relativeFrom="margin">
-              <wp14:pctWidth>0</wp14:pctWidth>
-            </wp14:sizeRelH>
-            <wp14:sizeRelV relativeFrom="margin">
-              <wp14:pctHeight>0</wp14:pctHeight>
-            </wp14:sizeRelV>
-          </wp:anchor>
-        </w:drawing>
-      </w:r>
-    </w:p>
-    <w:p>
-      <w:pPr>
-        <w:spacing w:after="0"/>
-        <w:rPr>
-          <w:rFonts w:ascii="Times New Roman" w:hAnsi="Times New Roman" w:cs="Times New Roman"/>
-          <w:sz w:val="24"/>
-        </w:rPr>
-      </w:pPr>
-    </w:p>
-    <w:p>
-      <w:pPr>
-        <w:spacing w:after="0"/>
-        <w:rPr>
-          <w:rFonts w:ascii="Times New Roman" w:hAnsi="Times New Roman" w:cs="Times New Roman"/>
-          <w:sz w:val="24"/>
-        </w:rPr>
-      </w:pPr>
-    </w:p>
-    <w:p>
-      <w:pPr>
-        <w:spacing w:after="0"/>
-        <w:jc w:val="center"/>
-        <w:rPr>
-          <w:rFonts w:ascii="Times New Roman" w:hAnsi="Times New Roman" w:cs="Times New Roman"/>
-          <w:i/>
-          <w:sz w:val="24"/>
-        </w:rPr>
-      </w:pPr>
-    </w:p>
-    <w:p>
-      <w:pPr>
-        <w:spacing w:after="0"/>
-        <w:jc w:val="center"/>
-        <w:rPr>
-          <w:rFonts w:ascii="Times New Roman" w:hAnsi="Times New Roman" w:cs="Times New Roman"/>
-          <w:i/>
-          <w:sz w:val="24"/>
-        </w:rPr>
-      </w:pPr>
-    </w:p>
-    <w:p>
-      <w:pPr>
-        <w:spacing w:after="0"/>
-        <w:jc w:val="center"/>
-        <w:rPr>
-          <w:rFonts w:ascii="Times New Roman" w:hAnsi="Times New Roman" w:cs="Times New Roman"/>
-          <w:i/>
-          <w:sz w:val="24"/>
-        </w:rPr>
-      </w:pPr>
-      <w:r>
-        <w:rPr>
-          <w:rFonts w:ascii="Times New Roman" w:hAnsi="Times New Roman" w:cs="Times New Roman"/>
-          <w:i/>
-          <w:sz w:val="24"/>
-        </w:rPr>
-        <w:t>Информация об обновлении, его результаты в мастере обновлений и в тестовой схеме</w:t>
-      </w:r>
-    </w:p>
-    <w:p>
-      <w:pPr>
-        <w:spacing w:after="0"/>
-        <w:rPr>
-          <w:rFonts w:ascii="Times New Roman" w:hAnsi="Times New Roman" w:cs="Times New Roman"/>
-          <w:sz w:val="24"/>
-        </w:rPr>
-      </w:pPr>
-    </w:p>
-    <w:p>
-      <w:pPr>
-        <w:spacing w:after="0"/>
-        <w:rPr>
-          <w:rFonts w:ascii="Times New Roman" w:hAnsi="Times New Roman" w:cs="Times New Roman"/>
-          <w:sz w:val="24"/>
-        </w:rPr>
-      </w:pPr>
-    </w:p>
-    <w:p>
-      <w:pPr>
-        <w:spacing w:after="0"/>
-        <w:rPr>
-          <w:rFonts w:ascii="Times New Roman" w:hAnsi="Times New Roman" w:cs="Times New Roman"/>
-          <w:sz w:val="24"/>
-        </w:rPr>
-      </w:pPr>
-    </w:p>
-    <w:p>
-      <w:pPr>
-        <w:spacing w:after="0"/>
-        <w:rPr>
-          <w:rFonts w:ascii="Times New Roman" w:hAnsi="Times New Roman" w:cs="Times New Roman"/>
-          <w:sz w:val="24"/>
-        </w:rPr>
-      </w:pPr>
-    </w:p>
-    <w:p>
-      <w:pPr>
-        <w:spacing w:after="0"/>
-        <w:rPr>
-          <w:rFonts w:ascii="Times New Roman" w:hAnsi="Times New Roman" w:cs="Times New Roman"/>
-          <w:sz w:val="24"/>
-        </w:rPr>
-      </w:pPr>
-    </w:p>
-    <w:p>
-      <w:pPr>
-        <w:spacing w:after="0"/>
-        <w:rPr>
-          <w:rFonts w:ascii="Times New Roman" w:hAnsi="Times New Roman" w:cs="Times New Roman"/>
-          <w:sz w:val="24"/>
-        </w:rPr>
-      </w:pPr>
-    </w:p>
-    <w:p>
-      <w:pPr>
-        <w:spacing w:after="0"/>
-        <w:jc w:val="both"/>
-        <w:rPr>
-          <w:rFonts w:ascii="Times New Roman" w:hAnsi="Times New Roman" w:cs="Times New Roman"/>
-          <w:sz w:val="24"/>
-        </w:rPr>
-      </w:pPr>
-      <w:r>
-        <w:rPr>
-          <w:rFonts w:ascii="Times New Roman" w:hAnsi="Times New Roman" w:cs="Times New Roman"/>
-          <w:sz w:val="24"/>
-        </w:rPr>
-        <w:t>На следующем этапе выполнялось функциональное тестирование настроенных форм и методик с использованием как MS Excel, так и PROGNOZ Platform</w:t>
-      </w:r>
-      <w:r>
-        <w:rPr>
-          <w:rFonts w:ascii="Times New Roman" w:hAnsi="Times New Roman" w:cs="Times New Roman"/>
-          <w:sz w:val="24"/>
-        </w:rPr>
-        <w:t xml:space="preserve"> (файл «</w:t>
-      </w:r>
-      <w:r>
-        <w:rPr>
-          <w:rFonts w:ascii="Times New Roman" w:hAnsi="Times New Roman" w:cs="Times New Roman"/>
-          <w:sz w:val="24"/>
-        </w:rPr>
-        <w:t xml:space="preserve">Приложение 2. </w:t>
-      </w:r>
-      <w:r>
-        <w:rPr>
-          <w:rFonts w:ascii="Times New Roman" w:hAnsi="Times New Roman" w:cs="Times New Roman"/>
-          <w:sz w:val="24"/>
-        </w:rPr>
-        <w:t xml:space="preserve"> Тестовые примеры для</w:t>
-      </w:r>
-      <w:r>
-        <w:rPr>
-          <w:rFonts w:ascii="Times New Roman" w:hAnsi="Times New Roman" w:cs="Times New Roman"/>
-          <w:sz w:val="24"/>
-        </w:rPr>
-        <w:t xml:space="preserve"> </w:t>
-      </w:r>
-      <w:r>
-        <w:rPr>
-          <w:rFonts w:ascii="Times New Roman" w:hAnsi="Times New Roman" w:cs="Times New Roman"/>
-          <w:sz w:val="24"/>
-        </w:rPr>
-        <w:t>формы 4-362</w:t>
-      </w:r>
-      <w:r>
-        <w:rPr>
-          <w:rFonts w:ascii="Times New Roman" w:hAnsi="Times New Roman" w:cs="Times New Roman"/>
-          <w:sz w:val="24"/>
-        </w:rPr>
-        <w:t>»)</w:t>
-      </w:r>
-      <w:r>
-        <w:rPr>
-          <w:rFonts w:ascii="Times New Roman" w:hAnsi="Times New Roman" w:cs="Times New Roman"/>
-          <w:sz w:val="24"/>
-        </w:rPr>
-        <w:t xml:space="preserve">. Был получен </w:t>
-      </w:r>
-      <w:r>
-        <w:rPr>
-          <w:rFonts w:ascii="Times New Roman" w:hAnsi="Times New Roman" w:cs="Times New Roman"/>
-          <w:sz w:val="24"/>
-        </w:rPr>
-        <w:t>отчет по итогам проверки функционала форм и методик</w:t>
-      </w:r>
-      <w:r>
-        <w:rPr>
-          <w:rFonts w:ascii="Times New Roman" w:hAnsi="Times New Roman" w:cs="Times New Roman"/>
-          <w:sz w:val="24"/>
-        </w:rPr>
-        <w:t xml:space="preserve"> </w:t>
-      </w:r>
-      <w:r>
-        <w:rPr>
-          <w:rFonts w:ascii="Times New Roman" w:hAnsi="Times New Roman" w:cs="Times New Roman"/>
-          <w:sz w:val="24"/>
-        </w:rPr>
-        <w:t>(</w:t>
-      </w:r>
-      <w:r>
-        <w:rPr>
-          <w:rFonts w:ascii="Times New Roman" w:hAnsi="Times New Roman" w:cs="Times New Roman"/>
-          <w:sz w:val="24"/>
-        </w:rPr>
-        <w:t>файл «Приложение 3. Отчет по итогам проверки функционала форм и методик»</w:t>
-      </w:r>
-      <w:r>
-        <w:rPr>
-          <w:rFonts w:ascii="Times New Roman" w:hAnsi="Times New Roman" w:cs="Times New Roman"/>
-          <w:sz w:val="24"/>
-        </w:rPr>
-        <w:t>)</w:t>
-      </w:r>
-      <w:r>
-        <w:rPr>
-          <w:rFonts w:ascii="Times New Roman" w:hAnsi="Times New Roman" w:cs="Times New Roman"/>
-          <w:sz w:val="24"/>
-        </w:rPr>
-        <w:t>.</w:t>
-      </w:r>
-    </w:p>
-    <w:p>
-      <w:pPr>
-        <w:spacing w:after="0"/>
-        <w:jc w:val="both"/>
-      </w:pPr>
-    </w:p>
-    <w:p>
-      <w:pPr>
-        <w:pStyle w:val="Textbodyindent"/>
-        <w:spacing w:after="0" w:line="276" w:lineRule="auto"/>
-        <w:ind w:firstLine="0"/>
-      </w:pPr>
-      <w:r>
-        <w:t xml:space="preserve">Далее была произведена </w:t>
-      </w:r>
-      <w:r>
-        <w:t xml:space="preserve">подготовка </w:t>
-      </w:r>
-      <w:r>
-        <w:t>операционной</w:t>
-      </w:r>
-      <w:r>
-        <w:t xml:space="preserve"> и </w:t>
-      </w:r>
-      <w:r>
-        <w:t>производственной</w:t>
-      </w:r>
-      <w:r>
-        <w:t xml:space="preserve"> инструкций</w:t>
-      </w:r>
-      <w:r>
-        <w:t xml:space="preserve"> пользователя по работе в системе</w:t>
-      </w:r>
-      <w:r>
-        <w:t xml:space="preserve"> (файл</w:t>
-      </w:r>
-      <w:r>
-        <w:t>ы</w:t>
-      </w:r>
-      <w:r>
-        <w:t xml:space="preserve"> «</w:t>
-      </w:r>
-      <w:r>
-        <w:t>Приложение 4. Операционная инструкция</w:t>
-      </w:r>
-      <w:r>
-        <w:t>»</w:t>
-      </w:r>
-      <w:r>
-        <w:t>, «Приложение 5. Технологическая инструкция»</w:t>
-      </w:r>
-      <w:r>
-        <w:t>)</w:t>
-      </w:r>
-      <w:r>
-        <w:t>.</w:t>
-      </w:r>
-    </w:p>
-    <w:p>
-      <w:pPr>
-        <w:pStyle w:val="Textbodyindent"/>
-        <w:spacing w:after="0" w:line="276" w:lineRule="auto"/>
-        <w:ind w:firstLine="0"/>
-      </w:pPr>
-    </w:p>
-    <w:p>
-      <w:pPr>
-        <w:pStyle w:val="Textbodyindent"/>
-        <w:spacing w:after="0" w:line="276" w:lineRule="auto"/>
-        <w:ind w:firstLine="0"/>
-      </w:pPr>
-      <w:r>
-        <w:t>На следующем этапе работы была произведена установка обновлений в продуктивную схему</w:t>
-      </w:r>
-      <w:r>
-        <w:t xml:space="preserve"> аналогично установке на тестовую схему</w:t>
-      </w:r>
-      <w:r>
-        <w:t>.</w:t>
-      </w:r>
-      <w:r>
-        <w:t xml:space="preserve"> </w:t>
-      </w:r>
-    </w:p>
-    <w:p>
-      <w:pPr>
-        <w:pStyle w:val="Textbodyindent"/>
-        <w:spacing w:after="0" w:line="276" w:lineRule="auto"/>
-        <w:ind w:firstLine="0"/>
-      </w:pPr>
-    </w:p>
-    <w:p>
-      <w:pPr>
-        <w:pStyle w:val="Textbodyindent"/>
-        <w:spacing w:after="0" w:line="276" w:lineRule="auto"/>
-        <w:ind w:firstLine="0"/>
-        <w:rPr>
-          <w:sz w:val="28"/>
-        </w:rPr>
-      </w:pPr>
-      <w:r>
-        <w:t xml:space="preserve">В заключении был осуществлён сбор, обобщение и анализ полученных в ходе </w:t>
-      </w:r>
-      <w:r>
-        <w:t>производственной</w:t>
-      </w:r>
-      <w:r>
-        <w:t xml:space="preserve"> практики материалов и подготовлен данный отчет.</w:t>
-      </w:r>
-      <w:r>
-        <w:rPr>
-          <w:sz w:val="28"/>
-        </w:rPr>
-        <w:t xml:space="preserve"> </w:t>
-      </w:r>
+          <w:bCs/>
+        </w:rPr>
+        <w:t xml:space="preserve">выполняющего </w:t>
+      </w:r>
+      <w:r>
+        <w:rPr>
+          <w:bCs/>
+        </w:rPr>
+        <w:t>преобразовани</w:t>
+      </w:r>
+      <w:r>
+        <w:rPr>
+          <w:bCs/>
+        </w:rPr>
+        <w:t>е</w:t>
+      </w:r>
+      <w:r>
+        <w:rPr>
+          <w:bCs/>
+        </w:rPr>
+        <w:t xml:space="preserve"> файлов формата .rds в формат .db для последующего использования в качестве входных данных вышеуказанного приложения</w:t>
+      </w:r>
+      <w:r>
+        <w:rPr>
+          <w:bCs/>
+        </w:rPr>
+        <w:t>. Код алгоритма также доступен по ссылке.</w:t>
+      </w:r>
+      <w:bookmarkStart w:id="3" w:name="_GoBack"/>
+      <w:bookmarkEnd w:id="3"/>
     </w:p>
     <w:p/>
     <w:sectPr>
-      <w:footerReference w:type="default" r:id="rId48"/>
+      <w:footerReference w:type="default" r:id="rId9"/>
       <w:pgSz w:w="11906" w:h="16838"/>
       <w:pgMar w:top="1134" w:right="850" w:bottom="1134" w:left="1701" w:header="708" w:footer="708" w:gutter="0"/>
       <w:cols w:space="708"/>
@@ -5909,7 +2052,7 @@
           <w:rPr>
             <w:noProof/>
           </w:rPr>
-          <w:t>4</w:t>
+          <w:t>2</w:t>
         </w:r>
         <w:r>
           <w:fldChar w:fldCharType="end"/>
@@ -5944,30 +2087,6 @@
       </w:pPr>
       <w:r>
         <w:continuationSeparator/>
-      </w:r>
-    </w:p>
-  </w:footnote>
-  <w:footnote w:id="1">
-    <w:p>
-      <w:pPr>
-        <w:pStyle w:val="ac"/>
-        <w:rPr>
-          <w:rFonts w:ascii="Times New Roman" w:hAnsi="Times New Roman" w:cs="Times New Roman"/>
-          <w:lang w:val="en-US"/>
-        </w:rPr>
-      </w:pPr>
-      <w:r>
-        <w:rPr>
-          <w:rStyle w:val="ae"/>
-          <w:rFonts w:ascii="Times New Roman" w:hAnsi="Times New Roman" w:cs="Times New Roman"/>
-        </w:rPr>
-        <w:footnoteRef/>
-      </w:r>
-      <w:r>
-        <w:rPr>
-          <w:rFonts w:ascii="Times New Roman" w:hAnsi="Times New Roman" w:cs="Times New Roman"/>
-        </w:rPr>
-        <w:t>Нормативно-справочная информация</w:t>
       </w:r>
     </w:p>
   </w:footnote>
@@ -8342,7 +4461,7 @@
 </file>
 
 <file path=customXml/itemProps1.xml><?xml version="1.0" encoding="utf-8"?>
-<ds:datastoreItem xmlns:ds="http://schemas.openxmlformats.org/officeDocument/2006/customXml" ds:itemID="{53B06C70-2F6F-DF4B-9BCC-8ED3F3569A78}">
+<ds:datastoreItem xmlns:ds="http://schemas.openxmlformats.org/officeDocument/2006/customXml" ds:itemID="{9E9FA895-9F24-1B44-845D-DDEB5768B963}">
   <ds:schemaRefs>
     <ds:schemaRef ds:uri="http://schemas.openxmlformats.org/officeDocument/2006/bibliography"/>
   </ds:schemaRefs>
